--- a/association/downloads/member_application.docx
+++ b/association/downloads/member_application.docx
@@ -50,7 +50,7 @@
           <w:sz w:val="72"/>
           <w:szCs w:val="72"/>
         </w:rPr>
-        <w:t>5</w:t>
+        <w:t>6</w:t>
       </w:r>
     </w:p>
     <w:p>
@@ -61,15 +61,6 @@
           <w:sz w:val="24"/>
         </w:rPr>
       </w:pPr>
-      <w:r>
-        <w:rPr>
-          <w:noProof/>
-          <w:sz w:val="24"/>
-        </w:rPr>
-        <w:pict>
-          <v:line id="_x0000_s1064" style="position:absolute;left:0;text-align:left;z-index:251658240" from="490pt,13.25pt" to="490pt,112.25pt"/>
-        </w:pict>
-      </w:r>
       <w:r>
         <w:rPr>
           <w:sz w:val="24"/>
@@ -287,6 +278,14 @@
           <w:sz w:val="22"/>
           <w:szCs w:val="22"/>
         </w:rPr>
+        <w:fldChar w:fldCharType="separate"/>
+      </w:r>
+      <w:r>
+        <w:rPr>
+          <w:color w:val="0000FF"/>
+          <w:sz w:val="22"/>
+          <w:szCs w:val="22"/>
+        </w:rPr>
         <w:fldChar w:fldCharType="end"/>
       </w:r>
       <w:bookmarkEnd w:id="0"/>
@@ -345,6 +344,14 @@
           <w:sz w:val="22"/>
           <w:szCs w:val="22"/>
         </w:rPr>
+        <w:fldChar w:fldCharType="separate"/>
+      </w:r>
+      <w:r>
+        <w:rPr>
+          <w:color w:val="0000FF"/>
+          <w:sz w:val="22"/>
+          <w:szCs w:val="22"/>
+        </w:rPr>
         <w:fldChar w:fldCharType="end"/>
       </w:r>
       <w:bookmarkEnd w:id="1"/>
@@ -524,16 +531,6 @@
       </w:pPr>
       <w:r>
         <w:rPr>
-          <w:noProof/>
-          <w:sz w:val="22"/>
-          <w:szCs w:val="22"/>
-        </w:rPr>
-        <w:pict>
-          <v:line id="_x0000_s1061" style="position:absolute;z-index:251657216" from="490.05pt,1.95pt" to="490.05pt,208.95pt"/>
-        </w:pict>
-      </w:r>
-      <w:r>
-        <w:rPr>
           <w:sz w:val="22"/>
           <w:szCs w:val="22"/>
         </w:rPr>
@@ -2182,6 +2179,14 @@
           <w:sz w:val="22"/>
           <w:szCs w:val="22"/>
         </w:rPr>
+        <w:fldChar w:fldCharType="separate"/>
+      </w:r>
+      <w:r>
+        <w:rPr>
+          <w:color w:val="0000FF"/>
+          <w:sz w:val="22"/>
+          <w:szCs w:val="22"/>
+        </w:rPr>
         <w:fldChar w:fldCharType="end"/>
       </w:r>
       <w:bookmarkEnd w:id="13"/>
@@ -2920,6 +2925,14 @@
           <w:sz w:val="22"/>
           <w:szCs w:val="22"/>
         </w:rPr>
+      </w:r>
+      <w:r>
+        <w:rPr>
+          <w:color w:val="0000FF"/>
+          <w:sz w:val="22"/>
+          <w:szCs w:val="22"/>
+        </w:rPr>
+        <w:fldChar w:fldCharType="separate"/>
       </w:r>
       <w:r>
         <w:rPr>
@@ -3279,6 +3292,14 @@
           <w:sz w:val="22"/>
           <w:szCs w:val="22"/>
         </w:rPr>
+        <w:fldChar w:fldCharType="separate"/>
+      </w:r>
+      <w:r>
+        <w:rPr>
+          <w:color w:val="0000FF"/>
+          <w:sz w:val="22"/>
+          <w:szCs w:val="22"/>
+        </w:rPr>
         <w:fldChar w:fldCharType="end"/>
       </w:r>
       <w:bookmarkEnd w:id="20"/>
@@ -3363,6 +3384,14 @@
           <w:sz w:val="22"/>
           <w:szCs w:val="22"/>
         </w:rPr>
+        <w:fldChar w:fldCharType="separate"/>
+      </w:r>
+      <w:r>
+        <w:rPr>
+          <w:color w:val="0000FF"/>
+          <w:sz w:val="22"/>
+          <w:szCs w:val="22"/>
+        </w:rPr>
         <w:fldChar w:fldCharType="end"/>
       </w:r>
       <w:bookmarkEnd w:id="21"/>
@@ -3458,6 +3487,15 @@
           <w:sz w:val="22"/>
           <w:szCs w:val="22"/>
         </w:rPr>
+        <w:fldChar w:fldCharType="separate"/>
+      </w:r>
+      <w:r>
+        <w:rPr>
+          <w:b/>
+          <w:color w:val="0000FF"/>
+          <w:sz w:val="22"/>
+          <w:szCs w:val="22"/>
+        </w:rPr>
         <w:fldChar w:fldCharType="end"/>
       </w:r>
       <w:bookmarkEnd w:id="22"/>
@@ -3555,6 +3593,15 @@
           <w:sz w:val="22"/>
           <w:szCs w:val="22"/>
         </w:rPr>
+      </w:r>
+      <w:r>
+        <w:rPr>
+          <w:b/>
+          <w:color w:val="0000FF"/>
+          <w:sz w:val="22"/>
+          <w:szCs w:val="22"/>
+        </w:rPr>
+        <w:fldChar w:fldCharType="separate"/>
       </w:r>
       <w:r>
         <w:rPr>
@@ -4238,12 +4285,14 @@
   <w:style w:type="paragraph" w:default="1" w:styleId="Normal">
     <w:name w:val="Normal"/>
     <w:qFormat/>
+    <w:rsid w:val="006B6F73"/>
   </w:style>
   <w:style w:type="paragraph" w:styleId="Heading1">
     <w:name w:val="heading 1"/>
     <w:basedOn w:val="Normal"/>
     <w:next w:val="Normal"/>
     <w:qFormat/>
+    <w:rsid w:val="006B6F73"/>
     <w:pPr>
       <w:keepNext/>
       <w:spacing w:line="360" w:lineRule="auto"/>
@@ -4260,6 +4309,7 @@
     <w:basedOn w:val="Normal"/>
     <w:next w:val="Normal"/>
     <w:qFormat/>
+    <w:rsid w:val="006B6F73"/>
     <w:pPr>
       <w:keepNext/>
       <w:outlineLvl w:val="1"/>
@@ -4273,6 +4323,7 @@
     <w:basedOn w:val="Normal"/>
     <w:next w:val="Normal"/>
     <w:qFormat/>
+    <w:rsid w:val="006B6F73"/>
     <w:pPr>
       <w:keepNext/>
       <w:ind w:firstLine="720"/>
@@ -4285,11 +4336,16 @@
   </w:style>
   <w:style w:type="character" w:default="1" w:styleId="DefaultParagraphFont">
     <w:name w:val="Default Paragraph Font"/>
+    <w:uiPriority w:val="1"/>
     <w:semiHidden/>
+    <w:unhideWhenUsed/>
   </w:style>
   <w:style w:type="table" w:default="1" w:styleId="TableNormal">
     <w:name w:val="Normal Table"/>
+    <w:uiPriority w:val="99"/>
     <w:semiHidden/>
+    <w:unhideWhenUsed/>
+    <w:qFormat/>
     <w:tblPr>
       <w:tblInd w:w="0" w:type="dxa"/>
       <w:tblCellMar>
@@ -4302,11 +4358,14 @@
   </w:style>
   <w:style w:type="numbering" w:default="1" w:styleId="NoList">
     <w:name w:val="No List"/>
+    <w:uiPriority w:val="99"/>
     <w:semiHidden/>
+    <w:unhideWhenUsed/>
   </w:style>
   <w:style w:type="paragraph" w:styleId="BodyTextIndent">
     <w:name w:val="Body Text Indent"/>
     <w:basedOn w:val="Normal"/>
+    <w:rsid w:val="006B6F73"/>
     <w:pPr>
       <w:ind w:left="1440"/>
     </w:pPr>
@@ -4318,6 +4377,7 @@
   <w:style w:type="paragraph" w:styleId="BodyTextIndent2">
     <w:name w:val="Body Text Indent 2"/>
     <w:basedOn w:val="Normal"/>
+    <w:rsid w:val="006B6F73"/>
     <w:pPr>
       <w:ind w:firstLine="720"/>
     </w:pPr>
@@ -4328,6 +4388,7 @@
   <w:style w:type="character" w:styleId="Hyperlink">
     <w:name w:val="Hyperlink"/>
     <w:basedOn w:val="DefaultParagraphFont"/>
+    <w:rsid w:val="006B6F73"/>
     <w:rPr>
       <w:color w:val="0000FF"/>
       <w:u w:val="single"/>
@@ -4624,7 +4685,7 @@
 </file>
 
 <file path=customXml/itemProps1.xml><?xml version="1.0" encoding="utf-8"?>
-<ds:datastoreItem xmlns:ds="http://schemas.openxmlformats.org/officeDocument/2006/customXml" ds:itemID="{92942A81-75C8-4406-A5EC-9C643D0816AC}">
+<ds:datastoreItem xmlns:ds="http://schemas.openxmlformats.org/officeDocument/2006/customXml" ds:itemID="{83636E7C-72E5-45DB-9FB8-9BC99AF638B4}">
   <ds:schemaRefs>
     <ds:schemaRef ds:uri="http://schemas.openxmlformats.org/officeDocument/2006/bibliography"/>
   </ds:schemaRefs>

--- a/association/downloads/member_application.docx
+++ b/association/downloads/member_application.docx
@@ -1,6 +1,6 @@
 
 <file path=word/document.xml><?xml version="1.0" encoding="utf-8"?>
-<w:document xmlns:ve="http://schemas.openxmlformats.org/markup-compatibility/2006" xmlns:o="urn:schemas-microsoft-com:office:office" xmlns:r="http://schemas.openxmlformats.org/officeDocument/2006/relationships" xmlns:m="http://schemas.openxmlformats.org/officeDocument/2006/math" xmlns:v="urn:schemas-microsoft-com:vml" xmlns:wp="http://schemas.openxmlformats.org/drawingml/2006/wordprocessingDrawing" xmlns:w10="urn:schemas-microsoft-com:office:word" xmlns:w="http://schemas.openxmlformats.org/wordprocessingml/2006/main" xmlns:wne="http://schemas.microsoft.com/office/word/2006/wordml">
+<w:document xmlns:wpc="http://schemas.microsoft.com/office/word/2010/wordprocessingCanvas" xmlns:mo="http://schemas.microsoft.com/office/mac/office/2008/main" xmlns:mc="http://schemas.openxmlformats.org/markup-compatibility/2006" xmlns:mv="urn:schemas-microsoft-com:mac:vml" xmlns:o="urn:schemas-microsoft-com:office:office" xmlns:r="http://schemas.openxmlformats.org/officeDocument/2006/relationships" xmlns:m="http://schemas.openxmlformats.org/officeDocument/2006/math" xmlns:v="urn:schemas-microsoft-com:vml" xmlns:wp14="http://schemas.microsoft.com/office/word/2010/wordprocessingDrawing" xmlns:wp="http://schemas.openxmlformats.org/drawingml/2006/wordprocessingDrawing" xmlns:w10="urn:schemas-microsoft-com:office:word" xmlns:w="http://schemas.openxmlformats.org/wordprocessingml/2006/main" xmlns:w14="http://schemas.microsoft.com/office/word/2010/wordml" xmlns:wpg="http://schemas.microsoft.com/office/word/2010/wordprocessingGroup" xmlns:wpi="http://schemas.microsoft.com/office/word/2010/wordprocessingInk" xmlns:wne="http://schemas.microsoft.com/office/word/2006/wordml" xmlns:wps="http://schemas.microsoft.com/office/word/2010/wordprocessingShape" mc:Ignorable="w14 wp14">
   <w:body>
     <w:p>
       <w:pPr>
@@ -98,11 +98,19 @@
           <w:sz w:val="24"/>
         </w:rPr>
       </w:pPr>
+      <w:proofErr w:type="gramStart"/>
       <w:r>
         <w:rPr>
           <w:sz w:val="24"/>
         </w:rPr>
-        <w:t>directed by Hanshi Iha. All memberships have the right to be</w:t>
+        <w:t>directed</w:t>
+      </w:r>
+      <w:proofErr w:type="gramEnd"/>
+      <w:r>
+        <w:rPr>
+          <w:sz w:val="24"/>
+        </w:rPr>
+        <w:t xml:space="preserve"> by Hanshi Iha. All memberships have the right to be</w:t>
       </w:r>
     </w:p>
     <w:p>
@@ -116,7 +124,21 @@
         <w:rPr>
           <w:sz w:val="24"/>
         </w:rPr>
-        <w:t xml:space="preserve"> denied or canceled by Hanshi Iha at any time.</w:t>
+        <w:t xml:space="preserve"> </w:t>
+      </w:r>
+      <w:proofErr w:type="gramStart"/>
+      <w:r>
+        <w:rPr>
+          <w:sz w:val="24"/>
+        </w:rPr>
+        <w:t>denied</w:t>
+      </w:r>
+      <w:proofErr w:type="gramEnd"/>
+      <w:r>
+        <w:rPr>
+          <w:sz w:val="24"/>
+        </w:rPr>
+        <w:t xml:space="preserve"> or canceled by Hanshi Iha at any time.</w:t>
       </w:r>
     </w:p>
     <w:p>
@@ -170,7 +192,25 @@
           <w:sz w:val="24"/>
           <w:u w:val="single"/>
         </w:rPr>
-        <w:t xml:space="preserve"> since last years application ( Current members only )</w:t>
+        <w:t xml:space="preserve"> </w:t>
+      </w:r>
+      <w:proofErr w:type="gramStart"/>
+      <w:r>
+        <w:rPr>
+          <w:b/>
+          <w:sz w:val="24"/>
+          <w:u w:val="single"/>
+        </w:rPr>
+        <w:t>since</w:t>
+      </w:r>
+      <w:proofErr w:type="gramEnd"/>
+      <w:r>
+        <w:rPr>
+          <w:b/>
+          <w:sz w:val="24"/>
+          <w:u w:val="single"/>
+        </w:rPr>
+        <w:t xml:space="preserve"> last years application ( Current members only )</w:t>
       </w:r>
       <w:r>
         <w:rPr>
@@ -220,23 +260,7 @@
           <w:szCs w:val="22"/>
         </w:rPr>
         <w:tab/>
-        <w:t>Renew</w:t>
-      </w:r>
-      <w:smartTag w:uri="urn:schemas-microsoft-com:office:smarttags" w:element="PersonName">
-        <w:r>
-          <w:rPr>
-            <w:sz w:val="22"/>
-            <w:szCs w:val="22"/>
-          </w:rPr>
-          <w:t>al</w:t>
-        </w:r>
-      </w:smartTag>
-      <w:r>
-        <w:rPr>
-          <w:sz w:val="22"/>
-          <w:szCs w:val="22"/>
-        </w:rPr>
-        <w:t xml:space="preserve">     </w:t>
+        <w:t xml:space="preserve">Renewal     </w:t>
       </w:r>
       <w:r>
         <w:rPr>
@@ -278,14 +302,6 @@
           <w:sz w:val="22"/>
           <w:szCs w:val="22"/>
         </w:rPr>
-        <w:fldChar w:fldCharType="separate"/>
-      </w:r>
-      <w:r>
-        <w:rPr>
-          <w:color w:val="0000FF"/>
-          <w:sz w:val="22"/>
-          <w:szCs w:val="22"/>
-        </w:rPr>
         <w:fldChar w:fldCharType="end"/>
       </w:r>
       <w:bookmarkEnd w:id="0"/>
@@ -302,8 +318,17 @@
           <w:szCs w:val="22"/>
         </w:rPr>
         <w:tab/>
-        <w:t xml:space="preserve">First Year  </w:t>
-      </w:r>
+        <w:t xml:space="preserve">First </w:t>
+      </w:r>
+      <w:proofErr w:type="gramStart"/>
+      <w:r>
+        <w:rPr>
+          <w:sz w:val="22"/>
+          <w:szCs w:val="22"/>
+        </w:rPr>
+        <w:t xml:space="preserve">Year  </w:t>
+      </w:r>
+      <w:proofErr w:type="gramEnd"/>
       <w:r>
         <w:rPr>
           <w:color w:val="0000FF"/>
@@ -344,14 +369,6 @@
           <w:sz w:val="22"/>
           <w:szCs w:val="22"/>
         </w:rPr>
-        <w:fldChar w:fldCharType="separate"/>
-      </w:r>
-      <w:r>
-        <w:rPr>
-          <w:color w:val="0000FF"/>
-          <w:sz w:val="22"/>
-          <w:szCs w:val="22"/>
-        </w:rPr>
         <w:fldChar w:fldCharType="end"/>
       </w:r>
       <w:bookmarkEnd w:id="1"/>
@@ -1641,20 +1658,6 @@
           <w:szCs w:val="22"/>
         </w:rPr>
         <w:tab/>
-      </w:r>
-      <w:r>
-        <w:rPr>
-          <w:color w:val="0000FF"/>
-          <w:sz w:val="22"/>
-          <w:szCs w:val="22"/>
-        </w:rPr>
-        <w:t>*</w:t>
-      </w:r>
-      <w:r>
-        <w:rPr>
-          <w:sz w:val="22"/>
-          <w:szCs w:val="22"/>
-        </w:rPr>
         <w:t>Phone: Home</w:t>
       </w:r>
       <w:r>
@@ -1810,7 +1813,7 @@
           <w:sz w:val="22"/>
           <w:szCs w:val="22"/>
         </w:rPr>
-        <w:t xml:space="preserve">Work </w:t>
+        <w:t>Phone: Cell</w:t>
       </w:r>
       <w:r>
         <w:rPr>
@@ -2179,14 +2182,6 @@
           <w:sz w:val="22"/>
           <w:szCs w:val="22"/>
         </w:rPr>
-        <w:fldChar w:fldCharType="separate"/>
-      </w:r>
-      <w:r>
-        <w:rPr>
-          <w:color w:val="0000FF"/>
-          <w:sz w:val="22"/>
-          <w:szCs w:val="22"/>
-        </w:rPr>
         <w:fldChar w:fldCharType="end"/>
       </w:r>
       <w:bookmarkEnd w:id="13"/>
@@ -2344,6 +2339,7 @@
         </w:rPr>
         <w:t xml:space="preserve"> </w:t>
       </w:r>
+      <w:proofErr w:type="gramStart"/>
       <w:r>
         <w:rPr>
           <w:sz w:val="22"/>
@@ -2358,6 +2354,7 @@
         </w:rPr>
         <w:t xml:space="preserve">  </w:t>
       </w:r>
+      <w:proofErr w:type="gramEnd"/>
       <w:r>
         <w:rPr>
           <w:color w:val="0000FF"/>
@@ -2751,7 +2748,9 @@
         </w:rPr>
         <w:fldChar w:fldCharType="end"/>
       </w:r>
+      <w:bookmarkStart w:id="18" w:name="_GoBack"/>
       <w:bookmarkEnd w:id="17"/>
+      <w:bookmarkEnd w:id="18"/>
     </w:p>
     <w:p>
       <w:pPr>
@@ -2802,7 +2801,7 @@
           </w:ffData>
         </w:fldChar>
       </w:r>
-      <w:bookmarkStart w:id="18" w:name="Text18"/>
+      <w:bookmarkStart w:id="19" w:name="Text18"/>
       <w:r>
         <w:rPr>
           <w:color w:val="0000FF"/>
@@ -2879,7 +2878,7 @@
         </w:rPr>
         <w:fldChar w:fldCharType="end"/>
       </w:r>
-      <w:bookmarkEnd w:id="18"/>
+      <w:bookmarkEnd w:id="19"/>
     </w:p>
     <w:p>
       <w:pPr>
@@ -2910,7 +2909,7 @@
           </w:ffData>
         </w:fldChar>
       </w:r>
-      <w:bookmarkStart w:id="19" w:name="Check3"/>
+      <w:bookmarkStart w:id="20" w:name="Check3"/>
       <w:r>
         <w:rPr>
           <w:color w:val="0000FF"/>
@@ -2932,17 +2931,9 @@
           <w:sz w:val="22"/>
           <w:szCs w:val="22"/>
         </w:rPr>
-        <w:fldChar w:fldCharType="separate"/>
-      </w:r>
-      <w:r>
-        <w:rPr>
-          <w:color w:val="0000FF"/>
-          <w:sz w:val="22"/>
-          <w:szCs w:val="22"/>
-        </w:rPr>
         <w:fldChar w:fldCharType="end"/>
       </w:r>
-      <w:bookmarkEnd w:id="19"/>
+      <w:bookmarkEnd w:id="20"/>
       <w:r>
         <w:rPr>
           <w:color w:val="0000FF"/>
@@ -2963,6 +2954,7 @@
           <w:b/>
           <w:sz w:val="22"/>
           <w:szCs w:val="22"/>
+          <w:u w:val="single"/>
         </w:rPr>
         <w:t>WOULD</w:t>
       </w:r>
@@ -3017,7 +3009,7 @@
         </w:rPr>
         <w:t xml:space="preserve">on our web page, </w:t>
       </w:r>
-      <w:hyperlink r:id="rId6" w:history="1">
+      <w:hyperlink r:id="rId7" w:history="1">
         <w:r>
           <w:rPr>
             <w:rStyle w:val="Hyperlink"/>
@@ -3027,6 +3019,7 @@
           <w:t>www.ihadojo.com</w:t>
         </w:r>
       </w:hyperlink>
+      <w:proofErr w:type="gramStart"/>
       <w:r>
         <w:rPr>
           <w:sz w:val="22"/>
@@ -3034,6 +3027,7 @@
         </w:rPr>
         <w:t xml:space="preserve"> .</w:t>
       </w:r>
+      <w:proofErr w:type="gramEnd"/>
     </w:p>
     <w:p>
       <w:pPr>
@@ -3089,25 +3083,7 @@
           <w:sz w:val="22"/>
           <w:szCs w:val="22"/>
         </w:rPr>
-        <w:t xml:space="preserve">Original </w:t>
-      </w:r>
-      <w:smartTag w:uri="urn:schemas-microsoft-com:office:smarttags" w:element="place">
-        <w:r>
-          <w:rPr>
-            <w:color w:val="800000"/>
-            <w:sz w:val="22"/>
-            <w:szCs w:val="22"/>
-          </w:rPr>
-          <w:t>Okinawa</w:t>
-        </w:r>
-      </w:smartTag>
-      <w:r>
-        <w:rPr>
-          <w:color w:val="800000"/>
-          <w:sz w:val="22"/>
-          <w:szCs w:val="22"/>
-        </w:rPr>
-        <w:t xml:space="preserve"> Karate</w:t>
+        <w:t>Original Okinawa Karate</w:t>
       </w:r>
     </w:p>
     <w:p>
@@ -3133,7 +3109,6 @@
           <w:szCs w:val="22"/>
         </w:rPr>
         <w:tab/>
-        <w:t>P</w:t>
       </w:r>
       <w:r>
         <w:rPr>
@@ -3141,107 +3116,43 @@
           <w:sz w:val="22"/>
           <w:szCs w:val="22"/>
         </w:rPr>
-        <w:t>MB #285</w:t>
+        <w:t>2002 Cedar St.</w:t>
       </w:r>
     </w:p>
     <w:p>
       <w:pPr>
-        <w:pStyle w:val="Heading1"/>
-        <w:spacing w:line="240" w:lineRule="auto"/>
-        <w:rPr>
-          <w:b w:val="0"/>
+        <w:rPr>
           <w:color w:val="800000"/>
           <w:sz w:val="22"/>
           <w:szCs w:val="22"/>
         </w:rPr>
       </w:pPr>
-      <w:smartTag w:uri="urn:schemas-microsoft-com:office:smarttags" w:element="Street">
-        <w:smartTag w:uri="urn:schemas-microsoft-com:office:smarttags" w:element="address">
-          <w:r>
-            <w:rPr>
-              <w:b w:val="0"/>
-              <w:color w:val="800000"/>
-              <w:sz w:val="22"/>
-              <w:szCs w:val="22"/>
-            </w:rPr>
-            <w:t>503 Mall Court</w:t>
-          </w:r>
-        </w:smartTag>
-      </w:smartTag>
+      <w:r>
+        <w:rPr>
+          <w:color w:val="800000"/>
+          <w:sz w:val="22"/>
+          <w:szCs w:val="22"/>
+        </w:rPr>
+        <w:tab/>
+      </w:r>
+      <w:r>
+        <w:rPr>
+          <w:color w:val="800000"/>
+          <w:sz w:val="22"/>
+          <w:szCs w:val="22"/>
+        </w:rPr>
+        <w:tab/>
+        <w:t>Holt, MI 48842</w:t>
+      </w:r>
     </w:p>
     <w:p>
       <w:pPr>
-        <w:spacing w:line="360" w:lineRule="auto"/>
         <w:rPr>
           <w:color w:val="800000"/>
           <w:sz w:val="22"/>
           <w:szCs w:val="22"/>
         </w:rPr>
       </w:pPr>
-      <w:r>
-        <w:rPr>
-          <w:color w:val="800000"/>
-          <w:sz w:val="22"/>
-          <w:szCs w:val="22"/>
-        </w:rPr>
-        <w:tab/>
-      </w:r>
-      <w:r>
-        <w:rPr>
-          <w:color w:val="800000"/>
-          <w:sz w:val="22"/>
-          <w:szCs w:val="22"/>
-        </w:rPr>
-        <w:tab/>
-      </w:r>
-      <w:smartTag w:uri="urn:schemas-microsoft-com:office:smarttags" w:element="place">
-        <w:smartTag w:uri="urn:schemas-microsoft-com:office:smarttags" w:element="City">
-          <w:r>
-            <w:rPr>
-              <w:color w:val="800000"/>
-              <w:sz w:val="22"/>
-              <w:szCs w:val="22"/>
-            </w:rPr>
-            <w:t>Lansing</w:t>
-          </w:r>
-        </w:smartTag>
-        <w:r>
-          <w:rPr>
-            <w:color w:val="800000"/>
-            <w:sz w:val="22"/>
-            <w:szCs w:val="22"/>
-          </w:rPr>
-          <w:t xml:space="preserve"> , </w:t>
-        </w:r>
-        <w:smartTag w:uri="urn:schemas-microsoft-com:office:smarttags" w:element="State">
-          <w:r>
-            <w:rPr>
-              <w:color w:val="800000"/>
-              <w:sz w:val="22"/>
-              <w:szCs w:val="22"/>
-            </w:rPr>
-            <w:t>MI</w:t>
-          </w:r>
-        </w:smartTag>
-        <w:r>
-          <w:rPr>
-            <w:color w:val="800000"/>
-            <w:sz w:val="22"/>
-            <w:szCs w:val="22"/>
-          </w:rPr>
-          <w:t xml:space="preserve">   </w:t>
-        </w:r>
-        <w:smartTag w:uri="urn:schemas-microsoft-com:office:smarttags" w:element="PostalCode">
-          <w:r>
-            <w:rPr>
-              <w:color w:val="800000"/>
-              <w:sz w:val="22"/>
-              <w:szCs w:val="22"/>
-            </w:rPr>
-            <w:t>48912-5200</w:t>
-          </w:r>
-        </w:smartTag>
-      </w:smartTag>
     </w:p>
     <w:p>
       <w:pPr>
@@ -3270,7 +3181,7 @@
           </w:ffData>
         </w:fldChar>
       </w:r>
-      <w:bookmarkStart w:id="20" w:name="Check4"/>
+      <w:bookmarkStart w:id="21" w:name="Check4"/>
       <w:r>
         <w:rPr>
           <w:color w:val="0000FF"/>
@@ -3292,17 +3203,9 @@
           <w:sz w:val="22"/>
           <w:szCs w:val="22"/>
         </w:rPr>
-        <w:fldChar w:fldCharType="separate"/>
-      </w:r>
-      <w:r>
-        <w:rPr>
-          <w:color w:val="0000FF"/>
-          <w:sz w:val="22"/>
-          <w:szCs w:val="22"/>
-        </w:rPr>
         <w:fldChar w:fldCharType="end"/>
       </w:r>
-      <w:bookmarkEnd w:id="20"/>
+      <w:bookmarkEnd w:id="21"/>
       <w:r>
         <w:rPr>
           <w:sz w:val="22"/>
@@ -3362,7 +3265,7 @@
           </w:ffData>
         </w:fldChar>
       </w:r>
-      <w:bookmarkStart w:id="21" w:name="Check5"/>
+      <w:bookmarkStart w:id="22" w:name="Check5"/>
       <w:r>
         <w:rPr>
           <w:color w:val="0000FF"/>
@@ -3384,17 +3287,9 @@
           <w:sz w:val="22"/>
           <w:szCs w:val="22"/>
         </w:rPr>
-        <w:fldChar w:fldCharType="separate"/>
-      </w:r>
-      <w:r>
-        <w:rPr>
-          <w:color w:val="0000FF"/>
-          <w:sz w:val="22"/>
-          <w:szCs w:val="22"/>
-        </w:rPr>
         <w:fldChar w:fldCharType="end"/>
       </w:r>
-      <w:bookmarkEnd w:id="21"/>
+      <w:bookmarkEnd w:id="22"/>
       <w:r>
         <w:rPr>
           <w:sz w:val="22"/>
@@ -3462,7 +3357,7 @@
           </w:ffData>
         </w:fldChar>
       </w:r>
-      <w:bookmarkStart w:id="22" w:name="Check6"/>
+      <w:bookmarkStart w:id="23" w:name="Check6"/>
       <w:r>
         <w:rPr>
           <w:b/>
@@ -3487,18 +3382,9 @@
           <w:sz w:val="22"/>
           <w:szCs w:val="22"/>
         </w:rPr>
-        <w:fldChar w:fldCharType="separate"/>
-      </w:r>
-      <w:r>
-        <w:rPr>
-          <w:b/>
-          <w:color w:val="0000FF"/>
-          <w:sz w:val="22"/>
-          <w:szCs w:val="22"/>
-        </w:rPr>
         <w:fldChar w:fldCharType="end"/>
       </w:r>
-      <w:bookmarkEnd w:id="22"/>
+      <w:bookmarkEnd w:id="23"/>
       <w:r>
         <w:rPr>
           <w:b/>
@@ -3601,15 +3487,6 @@
           <w:sz w:val="22"/>
           <w:szCs w:val="22"/>
         </w:rPr>
-        <w:fldChar w:fldCharType="separate"/>
-      </w:r>
-      <w:r>
-        <w:rPr>
-          <w:b/>
-          <w:color w:val="0000FF"/>
-          <w:sz w:val="22"/>
-          <w:szCs w:val="22"/>
-        </w:rPr>
         <w:fldChar w:fldCharType="end"/>
       </w:r>
       <w:r>
@@ -3731,7 +3608,7 @@
           </w:ffData>
         </w:fldChar>
       </w:r>
-      <w:bookmarkStart w:id="23" w:name="Text19"/>
+      <w:bookmarkStart w:id="24" w:name="Text19"/>
       <w:r>
         <w:rPr>
           <w:color w:val="0000FF"/>
@@ -3808,7 +3685,7 @@
         </w:rPr>
         <w:fldChar w:fldCharType="end"/>
       </w:r>
-      <w:bookmarkEnd w:id="23"/>
+      <w:bookmarkEnd w:id="24"/>
     </w:p>
     <w:p>
       <w:pPr>
@@ -3829,7 +3706,7 @@
 </file>
 
 <file path=word/numbering.xml><?xml version="1.0" encoding="utf-8"?>
-<w:numbering xmlns:ve="http://schemas.openxmlformats.org/markup-compatibility/2006" xmlns:o="urn:schemas-microsoft-com:office:office" xmlns:r="http://schemas.openxmlformats.org/officeDocument/2006/relationships" xmlns:m="http://schemas.openxmlformats.org/officeDocument/2006/math" xmlns:v="urn:schemas-microsoft-com:vml" xmlns:wp="http://schemas.openxmlformats.org/drawingml/2006/wordprocessingDrawing" xmlns:w10="urn:schemas-microsoft-com:office:word" xmlns:w="http://schemas.openxmlformats.org/wordprocessingml/2006/main" xmlns:wne="http://schemas.microsoft.com/office/word/2006/wordml">
+<w:numbering xmlns:wpc="http://schemas.microsoft.com/office/word/2010/wordprocessingCanvas" xmlns:mo="http://schemas.microsoft.com/office/mac/office/2008/main" xmlns:mc="http://schemas.openxmlformats.org/markup-compatibility/2006" xmlns:mv="urn:schemas-microsoft-com:mac:vml" xmlns:o="urn:schemas-microsoft-com:office:office" xmlns:r="http://schemas.openxmlformats.org/officeDocument/2006/relationships" xmlns:m="http://schemas.openxmlformats.org/officeDocument/2006/math" xmlns:v="urn:schemas-microsoft-com:vml" xmlns:wp14="http://schemas.microsoft.com/office/word/2010/wordprocessingDrawing" xmlns:wp="http://schemas.openxmlformats.org/drawingml/2006/wordprocessingDrawing" xmlns:w10="urn:schemas-microsoft-com:office:word" xmlns:w="http://schemas.openxmlformats.org/wordprocessingml/2006/main" xmlns:w14="http://schemas.microsoft.com/office/word/2010/wordml" xmlns:wpg="http://schemas.microsoft.com/office/word/2010/wordprocessingGroup" xmlns:wpi="http://schemas.microsoft.com/office/word/2010/wordprocessingInk" xmlns:wne="http://schemas.microsoft.com/office/word/2006/wordml" xmlns:wps="http://schemas.microsoft.com/office/word/2010/wordprocessingShape" mc:Ignorable="w14 wp14">
   <w:abstractNum w:abstractNumId="0">
     <w:nsid w:val="01E010BF"/>
     <w:multiLevelType w:val="singleLevel"/>
@@ -4133,7 +4010,7 @@
 </file>
 
 <file path=word/styles.xml><?xml version="1.0" encoding="utf-8"?>
-<w:styles xmlns:r="http://schemas.openxmlformats.org/officeDocument/2006/relationships" xmlns:w="http://schemas.openxmlformats.org/wordprocessingml/2006/main">
+<w:styles xmlns:mc="http://schemas.openxmlformats.org/markup-compatibility/2006" xmlns:r="http://schemas.openxmlformats.org/officeDocument/2006/relationships" xmlns:w="http://schemas.openxmlformats.org/wordprocessingml/2006/main" xmlns:w14="http://schemas.microsoft.com/office/word/2010/wordml" mc:Ignorable="w14">
   <w:docDefaults>
     <w:rPrDefault>
       <w:rPr>
@@ -4143,7 +4020,7 @@
     </w:rPrDefault>
     <w:pPrDefault/>
   </w:docDefaults>
-  <w:latentStyles w:defLockedState="0" w:defUIPriority="99" w:defSemiHidden="1" w:defUnhideWhenUsed="1" w:defQFormat="0" w:count="267">
+  <w:latentStyles w:defLockedState="0" w:defUIPriority="99" w:defSemiHidden="1" w:defUnhideWhenUsed="1" w:defQFormat="0" w:count="276">
     <w:lsdException w:name="Normal" w:semiHidden="0" w:uiPriority="0" w:unhideWhenUsed="0" w:qFormat="1"/>
     <w:lsdException w:name="heading 1" w:semiHidden="0" w:uiPriority="9" w:unhideWhenUsed="0" w:qFormat="1"/>
     <w:lsdException w:name="heading 2" w:semiHidden="0" w:uiPriority="9" w:unhideWhenUsed="0" w:qFormat="1"/>
@@ -4345,7 +4222,270 @@
     <w:uiPriority w:val="99"/>
     <w:semiHidden/>
     <w:unhideWhenUsed/>
+    <w:tblPr>
+      <w:tblInd w:w="0" w:type="dxa"/>
+      <w:tblCellMar>
+        <w:top w:w="0" w:type="dxa"/>
+        <w:left w:w="108" w:type="dxa"/>
+        <w:bottom w:w="0" w:type="dxa"/>
+        <w:right w:w="108" w:type="dxa"/>
+      </w:tblCellMar>
+    </w:tblPr>
+  </w:style>
+  <w:style w:type="numbering" w:default="1" w:styleId="NoList">
+    <w:name w:val="No List"/>
+    <w:uiPriority w:val="99"/>
+    <w:semiHidden/>
+    <w:unhideWhenUsed/>
+  </w:style>
+  <w:style w:type="paragraph" w:styleId="BodyTextIndent">
+    <w:name w:val="Body Text Indent"/>
+    <w:basedOn w:val="Normal"/>
+    <w:rsid w:val="006B6F73"/>
+    <w:pPr>
+      <w:ind w:left="1440"/>
+    </w:pPr>
+    <w:rPr>
+      <w:b/>
+      <w:sz w:val="24"/>
+    </w:rPr>
+  </w:style>
+  <w:style w:type="paragraph" w:styleId="BodyTextIndent2">
+    <w:name w:val="Body Text Indent 2"/>
+    <w:basedOn w:val="Normal"/>
+    <w:rsid w:val="006B6F73"/>
+    <w:pPr>
+      <w:ind w:firstLine="720"/>
+    </w:pPr>
+    <w:rPr>
+      <w:sz w:val="24"/>
+    </w:rPr>
+  </w:style>
+  <w:style w:type="character" w:styleId="Hyperlink">
+    <w:name w:val="Hyperlink"/>
+    <w:basedOn w:val="DefaultParagraphFont"/>
+    <w:rsid w:val="006B6F73"/>
+    <w:rPr>
+      <w:color w:val="0000FF"/>
+      <w:u w:val="single"/>
+    </w:rPr>
+  </w:style>
+</w:styles>
+</file>
+
+<file path=word/stylesWithEffects.xml><?xml version="1.0" encoding="utf-8"?>
+<w:styles xmlns:wpc="http://schemas.microsoft.com/office/word/2010/wordprocessingCanvas" xmlns:mo="http://schemas.microsoft.com/office/mac/office/2008/main" xmlns:mc="http://schemas.openxmlformats.org/markup-compatibility/2006" xmlns:mv="urn:schemas-microsoft-com:mac:vml" xmlns:o="urn:schemas-microsoft-com:office:office" xmlns:r="http://schemas.openxmlformats.org/officeDocument/2006/relationships" xmlns:m="http://schemas.openxmlformats.org/officeDocument/2006/math" xmlns:v="urn:schemas-microsoft-com:vml" xmlns:wp14="http://schemas.microsoft.com/office/word/2010/wordprocessingDrawing" xmlns:wp="http://schemas.openxmlformats.org/drawingml/2006/wordprocessingDrawing" xmlns:w10="urn:schemas-microsoft-com:office:word" xmlns:w="http://schemas.openxmlformats.org/wordprocessingml/2006/main" xmlns:w14="http://schemas.microsoft.com/office/word/2010/wordml" xmlns:wpg="http://schemas.microsoft.com/office/word/2010/wordprocessingGroup" xmlns:wpi="http://schemas.microsoft.com/office/word/2010/wordprocessingInk" xmlns:wne="http://schemas.microsoft.com/office/word/2006/wordml" xmlns:wps="http://schemas.microsoft.com/office/word/2010/wordprocessingShape" mc:Ignorable="w14 wp14">
+  <w:docDefaults>
+    <w:rPrDefault>
+      <w:rPr>
+        <w:rFonts w:ascii="Times New Roman" w:eastAsia="Times New Roman" w:hAnsi="Times New Roman" w:cs="Times New Roman"/>
+        <w:lang w:val="en-US" w:eastAsia="en-US" w:bidi="ar-SA"/>
+      </w:rPr>
+    </w:rPrDefault>
+    <w:pPrDefault/>
+  </w:docDefaults>
+  <w:latentStyles w:defLockedState="0" w:defUIPriority="99" w:defSemiHidden="1" w:defUnhideWhenUsed="1" w:defQFormat="0" w:count="276">
+    <w:lsdException w:name="Normal" w:semiHidden="0" w:uiPriority="0" w:unhideWhenUsed="0" w:qFormat="1"/>
+    <w:lsdException w:name="heading 1" w:semiHidden="0" w:uiPriority="9" w:unhideWhenUsed="0" w:qFormat="1"/>
+    <w:lsdException w:name="heading 2" w:semiHidden="0" w:uiPriority="9" w:unhideWhenUsed="0" w:qFormat="1"/>
+    <w:lsdException w:name="heading 3" w:semiHidden="0" w:uiPriority="9" w:unhideWhenUsed="0" w:qFormat="1"/>
+    <w:lsdException w:name="heading 4" w:uiPriority="9" w:qFormat="1"/>
+    <w:lsdException w:name="heading 5" w:uiPriority="9" w:qFormat="1"/>
+    <w:lsdException w:name="heading 6" w:uiPriority="9" w:qFormat="1"/>
+    <w:lsdException w:name="heading 7" w:uiPriority="9" w:qFormat="1"/>
+    <w:lsdException w:name="heading 8" w:uiPriority="9" w:qFormat="1"/>
+    <w:lsdException w:name="heading 9" w:uiPriority="9" w:qFormat="1"/>
+    <w:lsdException w:name="toc 1" w:uiPriority="39"/>
+    <w:lsdException w:name="toc 2" w:uiPriority="39"/>
+    <w:lsdException w:name="toc 3" w:uiPriority="39"/>
+    <w:lsdException w:name="toc 4" w:uiPriority="39"/>
+    <w:lsdException w:name="toc 5" w:uiPriority="39"/>
+    <w:lsdException w:name="toc 6" w:uiPriority="39"/>
+    <w:lsdException w:name="toc 7" w:uiPriority="39"/>
+    <w:lsdException w:name="toc 8" w:uiPriority="39"/>
+    <w:lsdException w:name="toc 9" w:uiPriority="39"/>
+    <w:lsdException w:name="caption" w:uiPriority="35" w:qFormat="1"/>
+    <w:lsdException w:name="Title" w:semiHidden="0" w:uiPriority="10" w:unhideWhenUsed="0" w:qFormat="1"/>
+    <w:lsdException w:name="Default Paragraph Font" w:uiPriority="1"/>
+    <w:lsdException w:name="Subtitle" w:semiHidden="0" w:uiPriority="11" w:unhideWhenUsed="0" w:qFormat="1"/>
+    <w:lsdException w:name="Strong" w:semiHidden="0" w:uiPriority="22" w:unhideWhenUsed="0" w:qFormat="1"/>
+    <w:lsdException w:name="Emphasis" w:semiHidden="0" w:uiPriority="20" w:unhideWhenUsed="0" w:qFormat="1"/>
+    <w:lsdException w:name="Table Grid" w:semiHidden="0" w:uiPriority="59" w:unhideWhenUsed="0"/>
+    <w:lsdException w:name="Placeholder Text" w:unhideWhenUsed="0"/>
+    <w:lsdException w:name="No Spacing" w:semiHidden="0" w:uiPriority="1" w:unhideWhenUsed="0" w:qFormat="1"/>
+    <w:lsdException w:name="Light Shading" w:semiHidden="0" w:uiPriority="60" w:unhideWhenUsed="0"/>
+    <w:lsdException w:name="Light List" w:semiHidden="0" w:uiPriority="61" w:unhideWhenUsed="0"/>
+    <w:lsdException w:name="Light Grid" w:semiHidden="0" w:uiPriority="62" w:unhideWhenUsed="0"/>
+    <w:lsdException w:name="Medium Shading 1" w:semiHidden="0" w:uiPriority="63" w:unhideWhenUsed="0"/>
+    <w:lsdException w:name="Medium Shading 2" w:semiHidden="0" w:uiPriority="64" w:unhideWhenUsed="0"/>
+    <w:lsdException w:name="Medium List 1" w:semiHidden="0" w:uiPriority="65" w:unhideWhenUsed="0"/>
+    <w:lsdException w:name="Medium List 2" w:semiHidden="0" w:uiPriority="66" w:unhideWhenUsed="0"/>
+    <w:lsdException w:name="Medium Grid 1" w:semiHidden="0" w:uiPriority="67" w:unhideWhenUsed="0"/>
+    <w:lsdException w:name="Medium Grid 2" w:semiHidden="0" w:uiPriority="68" w:unhideWhenUsed="0"/>
+    <w:lsdException w:name="Medium Grid 3" w:semiHidden="0" w:uiPriority="69" w:unhideWhenUsed="0"/>
+    <w:lsdException w:name="Dark List" w:semiHidden="0" w:uiPriority="70" w:unhideWhenUsed="0"/>
+    <w:lsdException w:name="Colorful Shading" w:semiHidden="0" w:uiPriority="71" w:unhideWhenUsed="0"/>
+    <w:lsdException w:name="Colorful List" w:semiHidden="0" w:uiPriority="72" w:unhideWhenUsed="0"/>
+    <w:lsdException w:name="Colorful Grid" w:semiHidden="0" w:uiPriority="73" w:unhideWhenUsed="0"/>
+    <w:lsdException w:name="Light Shading Accent 1" w:semiHidden="0" w:uiPriority="60" w:unhideWhenUsed="0"/>
+    <w:lsdException w:name="Light List Accent 1" w:semiHidden="0" w:uiPriority="61" w:unhideWhenUsed="0"/>
+    <w:lsdException w:name="Light Grid Accent 1" w:semiHidden="0" w:uiPriority="62" w:unhideWhenUsed="0"/>
+    <w:lsdException w:name="Medium Shading 1 Accent 1" w:semiHidden="0" w:uiPriority="63" w:unhideWhenUsed="0"/>
+    <w:lsdException w:name="Medium Shading 2 Accent 1" w:semiHidden="0" w:uiPriority="64" w:unhideWhenUsed="0"/>
+    <w:lsdException w:name="Medium List 1 Accent 1" w:semiHidden="0" w:uiPriority="65" w:unhideWhenUsed="0"/>
+    <w:lsdException w:name="Revision" w:unhideWhenUsed="0"/>
+    <w:lsdException w:name="List Paragraph" w:semiHidden="0" w:uiPriority="34" w:unhideWhenUsed="0" w:qFormat="1"/>
+    <w:lsdException w:name="Quote" w:semiHidden="0" w:uiPriority="29" w:unhideWhenUsed="0" w:qFormat="1"/>
+    <w:lsdException w:name="Intense Quote" w:semiHidden="0" w:uiPriority="30" w:unhideWhenUsed="0" w:qFormat="1"/>
+    <w:lsdException w:name="Medium List 2 Accent 1" w:semiHidden="0" w:uiPriority="66" w:unhideWhenUsed="0"/>
+    <w:lsdException w:name="Medium Grid 1 Accent 1" w:semiHidden="0" w:uiPriority="67" w:unhideWhenUsed="0"/>
+    <w:lsdException w:name="Medium Grid 2 Accent 1" w:semiHidden="0" w:uiPriority="68" w:unhideWhenUsed="0"/>
+    <w:lsdException w:name="Medium Grid 3 Accent 1" w:semiHidden="0" w:uiPriority="69" w:unhideWhenUsed="0"/>
+    <w:lsdException w:name="Dark List Accent 1" w:semiHidden="0" w:uiPriority="70" w:unhideWhenUsed="0"/>
+    <w:lsdException w:name="Colorful Shading Accent 1" w:semiHidden="0" w:uiPriority="71" w:unhideWhenUsed="0"/>
+    <w:lsdException w:name="Colorful List Accent 1" w:semiHidden="0" w:uiPriority="72" w:unhideWhenUsed="0"/>
+    <w:lsdException w:name="Colorful Grid Accent 1" w:semiHidden="0" w:uiPriority="73" w:unhideWhenUsed="0"/>
+    <w:lsdException w:name="Light Shading Accent 2" w:semiHidden="0" w:uiPriority="60" w:unhideWhenUsed="0"/>
+    <w:lsdException w:name="Light List Accent 2" w:semiHidden="0" w:uiPriority="61" w:unhideWhenUsed="0"/>
+    <w:lsdException w:name="Light Grid Accent 2" w:semiHidden="0" w:uiPriority="62" w:unhideWhenUsed="0"/>
+    <w:lsdException w:name="Medium Shading 1 Accent 2" w:semiHidden="0" w:uiPriority="63" w:unhideWhenUsed="0"/>
+    <w:lsdException w:name="Medium Shading 2 Accent 2" w:semiHidden="0" w:uiPriority="64" w:unhideWhenUsed="0"/>
+    <w:lsdException w:name="Medium List 1 Accent 2" w:semiHidden="0" w:uiPriority="65" w:unhideWhenUsed="0"/>
+    <w:lsdException w:name="Medium List 2 Accent 2" w:semiHidden="0" w:uiPriority="66" w:unhideWhenUsed="0"/>
+    <w:lsdException w:name="Medium Grid 1 Accent 2" w:semiHidden="0" w:uiPriority="67" w:unhideWhenUsed="0"/>
+    <w:lsdException w:name="Medium Grid 2 Accent 2" w:semiHidden="0" w:uiPriority="68" w:unhideWhenUsed="0"/>
+    <w:lsdException w:name="Medium Grid 3 Accent 2" w:semiHidden="0" w:uiPriority="69" w:unhideWhenUsed="0"/>
+    <w:lsdException w:name="Dark List Accent 2" w:semiHidden="0" w:uiPriority="70" w:unhideWhenUsed="0"/>
+    <w:lsdException w:name="Colorful Shading Accent 2" w:semiHidden="0" w:uiPriority="71" w:unhideWhenUsed="0"/>
+    <w:lsdException w:name="Colorful List Accent 2" w:semiHidden="0" w:uiPriority="72" w:unhideWhenUsed="0"/>
+    <w:lsdException w:name="Colorful Grid Accent 2" w:semiHidden="0" w:uiPriority="73" w:unhideWhenUsed="0"/>
+    <w:lsdException w:name="Light Shading Accent 3" w:semiHidden="0" w:uiPriority="60" w:unhideWhenUsed="0"/>
+    <w:lsdException w:name="Light List Accent 3" w:semiHidden="0" w:uiPriority="61" w:unhideWhenUsed="0"/>
+    <w:lsdException w:name="Light Grid Accent 3" w:semiHidden="0" w:uiPriority="62" w:unhideWhenUsed="0"/>
+    <w:lsdException w:name="Medium Shading 1 Accent 3" w:semiHidden="0" w:uiPriority="63" w:unhideWhenUsed="0"/>
+    <w:lsdException w:name="Medium Shading 2 Accent 3" w:semiHidden="0" w:uiPriority="64" w:unhideWhenUsed="0"/>
+    <w:lsdException w:name="Medium List 1 Accent 3" w:semiHidden="0" w:uiPriority="65" w:unhideWhenUsed="0"/>
+    <w:lsdException w:name="Medium List 2 Accent 3" w:semiHidden="0" w:uiPriority="66" w:unhideWhenUsed="0"/>
+    <w:lsdException w:name="Medium Grid 1 Accent 3" w:semiHidden="0" w:uiPriority="67" w:unhideWhenUsed="0"/>
+    <w:lsdException w:name="Medium Grid 2 Accent 3" w:semiHidden="0" w:uiPriority="68" w:unhideWhenUsed="0"/>
+    <w:lsdException w:name="Medium Grid 3 Accent 3" w:semiHidden="0" w:uiPriority="69" w:unhideWhenUsed="0"/>
+    <w:lsdException w:name="Dark List Accent 3" w:semiHidden="0" w:uiPriority="70" w:unhideWhenUsed="0"/>
+    <w:lsdException w:name="Colorful Shading Accent 3" w:semiHidden="0" w:uiPriority="71" w:unhideWhenUsed="0"/>
+    <w:lsdException w:name="Colorful List Accent 3" w:semiHidden="0" w:uiPriority="72" w:unhideWhenUsed="0"/>
+    <w:lsdException w:name="Colorful Grid Accent 3" w:semiHidden="0" w:uiPriority="73" w:unhideWhenUsed="0"/>
+    <w:lsdException w:name="Light Shading Accent 4" w:semiHidden="0" w:uiPriority="60" w:unhideWhenUsed="0"/>
+    <w:lsdException w:name="Light List Accent 4" w:semiHidden="0" w:uiPriority="61" w:unhideWhenUsed="0"/>
+    <w:lsdException w:name="Light Grid Accent 4" w:semiHidden="0" w:uiPriority="62" w:unhideWhenUsed="0"/>
+    <w:lsdException w:name="Medium Shading 1 Accent 4" w:semiHidden="0" w:uiPriority="63" w:unhideWhenUsed="0"/>
+    <w:lsdException w:name="Medium Shading 2 Accent 4" w:semiHidden="0" w:uiPriority="64" w:unhideWhenUsed="0"/>
+    <w:lsdException w:name="Medium List 1 Accent 4" w:semiHidden="0" w:uiPriority="65" w:unhideWhenUsed="0"/>
+    <w:lsdException w:name="Medium List 2 Accent 4" w:semiHidden="0" w:uiPriority="66" w:unhideWhenUsed="0"/>
+    <w:lsdException w:name="Medium Grid 1 Accent 4" w:semiHidden="0" w:uiPriority="67" w:unhideWhenUsed="0"/>
+    <w:lsdException w:name="Medium Grid 2 Accent 4" w:semiHidden="0" w:uiPriority="68" w:unhideWhenUsed="0"/>
+    <w:lsdException w:name="Medium Grid 3 Accent 4" w:semiHidden="0" w:uiPriority="69" w:unhideWhenUsed="0"/>
+    <w:lsdException w:name="Dark List Accent 4" w:semiHidden="0" w:uiPriority="70" w:unhideWhenUsed="0"/>
+    <w:lsdException w:name="Colorful Shading Accent 4" w:semiHidden="0" w:uiPriority="71" w:unhideWhenUsed="0"/>
+    <w:lsdException w:name="Colorful List Accent 4" w:semiHidden="0" w:uiPriority="72" w:unhideWhenUsed="0"/>
+    <w:lsdException w:name="Colorful Grid Accent 4" w:semiHidden="0" w:uiPriority="73" w:unhideWhenUsed="0"/>
+    <w:lsdException w:name="Light Shading Accent 5" w:semiHidden="0" w:uiPriority="60" w:unhideWhenUsed="0"/>
+    <w:lsdException w:name="Light List Accent 5" w:semiHidden="0" w:uiPriority="61" w:unhideWhenUsed="0"/>
+    <w:lsdException w:name="Light Grid Accent 5" w:semiHidden="0" w:uiPriority="62" w:unhideWhenUsed="0"/>
+    <w:lsdException w:name="Medium Shading 1 Accent 5" w:semiHidden="0" w:uiPriority="63" w:unhideWhenUsed="0"/>
+    <w:lsdException w:name="Medium Shading 2 Accent 5" w:semiHidden="0" w:uiPriority="64" w:unhideWhenUsed="0"/>
+    <w:lsdException w:name="Medium List 1 Accent 5" w:semiHidden="0" w:uiPriority="65" w:unhideWhenUsed="0"/>
+    <w:lsdException w:name="Medium List 2 Accent 5" w:semiHidden="0" w:uiPriority="66" w:unhideWhenUsed="0"/>
+    <w:lsdException w:name="Medium Grid 1 Accent 5" w:semiHidden="0" w:uiPriority="67" w:unhideWhenUsed="0"/>
+    <w:lsdException w:name="Medium Grid 2 Accent 5" w:semiHidden="0" w:uiPriority="68" w:unhideWhenUsed="0"/>
+    <w:lsdException w:name="Medium Grid 3 Accent 5" w:semiHidden="0" w:uiPriority="69" w:unhideWhenUsed="0"/>
+    <w:lsdException w:name="Dark List Accent 5" w:semiHidden="0" w:uiPriority="70" w:unhideWhenUsed="0"/>
+    <w:lsdException w:name="Colorful Shading Accent 5" w:semiHidden="0" w:uiPriority="71" w:unhideWhenUsed="0"/>
+    <w:lsdException w:name="Colorful List Accent 5" w:semiHidden="0" w:uiPriority="72" w:unhideWhenUsed="0"/>
+    <w:lsdException w:name="Colorful Grid Accent 5" w:semiHidden="0" w:uiPriority="73" w:unhideWhenUsed="0"/>
+    <w:lsdException w:name="Light Shading Accent 6" w:semiHidden="0" w:uiPriority="60" w:unhideWhenUsed="0"/>
+    <w:lsdException w:name="Light List Accent 6" w:semiHidden="0" w:uiPriority="61" w:unhideWhenUsed="0"/>
+    <w:lsdException w:name="Light Grid Accent 6" w:semiHidden="0" w:uiPriority="62" w:unhideWhenUsed="0"/>
+    <w:lsdException w:name="Medium Shading 1 Accent 6" w:semiHidden="0" w:uiPriority="63" w:unhideWhenUsed="0"/>
+    <w:lsdException w:name="Medium Shading 2 Accent 6" w:semiHidden="0" w:uiPriority="64" w:unhideWhenUsed="0"/>
+    <w:lsdException w:name="Medium List 1 Accent 6" w:semiHidden="0" w:uiPriority="65" w:unhideWhenUsed="0"/>
+    <w:lsdException w:name="Medium List 2 Accent 6" w:semiHidden="0" w:uiPriority="66" w:unhideWhenUsed="0"/>
+    <w:lsdException w:name="Medium Grid 1 Accent 6" w:semiHidden="0" w:uiPriority="67" w:unhideWhenUsed="0"/>
+    <w:lsdException w:name="Medium Grid 2 Accent 6" w:semiHidden="0" w:uiPriority="68" w:unhideWhenUsed="0"/>
+    <w:lsdException w:name="Medium Grid 3 Accent 6" w:semiHidden="0" w:uiPriority="69" w:unhideWhenUsed="0"/>
+    <w:lsdException w:name="Dark List Accent 6" w:semiHidden="0" w:uiPriority="70" w:unhideWhenUsed="0"/>
+    <w:lsdException w:name="Colorful Shading Accent 6" w:semiHidden="0" w:uiPriority="71" w:unhideWhenUsed="0"/>
+    <w:lsdException w:name="Colorful List Accent 6" w:semiHidden="0" w:uiPriority="72" w:unhideWhenUsed="0"/>
+    <w:lsdException w:name="Colorful Grid Accent 6" w:semiHidden="0" w:uiPriority="73" w:unhideWhenUsed="0"/>
+    <w:lsdException w:name="Subtle Emphasis" w:semiHidden="0" w:uiPriority="19" w:unhideWhenUsed="0" w:qFormat="1"/>
+    <w:lsdException w:name="Intense Emphasis" w:semiHidden="0" w:uiPriority="21" w:unhideWhenUsed="0" w:qFormat="1"/>
+    <w:lsdException w:name="Subtle Reference" w:semiHidden="0" w:uiPriority="31" w:unhideWhenUsed="0" w:qFormat="1"/>
+    <w:lsdException w:name="Intense Reference" w:semiHidden="0" w:uiPriority="32" w:unhideWhenUsed="0" w:qFormat="1"/>
+    <w:lsdException w:name="Book Title" w:semiHidden="0" w:uiPriority="33" w:unhideWhenUsed="0" w:qFormat="1"/>
+    <w:lsdException w:name="Bibliography" w:uiPriority="37"/>
+    <w:lsdException w:name="TOC Heading" w:uiPriority="39" w:qFormat="1"/>
+  </w:latentStyles>
+  <w:style w:type="paragraph" w:default="1" w:styleId="Normal">
+    <w:name w:val="Normal"/>
     <w:qFormat/>
+    <w:rsid w:val="006B6F73"/>
+  </w:style>
+  <w:style w:type="paragraph" w:styleId="Heading1">
+    <w:name w:val="heading 1"/>
+    <w:basedOn w:val="Normal"/>
+    <w:next w:val="Normal"/>
+    <w:qFormat/>
+    <w:rsid w:val="006B6F73"/>
+    <w:pPr>
+      <w:keepNext/>
+      <w:spacing w:line="360" w:lineRule="auto"/>
+      <w:ind w:left="720" w:firstLine="720"/>
+      <w:outlineLvl w:val="0"/>
+    </w:pPr>
+    <w:rPr>
+      <w:b/>
+      <w:sz w:val="24"/>
+    </w:rPr>
+  </w:style>
+  <w:style w:type="paragraph" w:styleId="Heading2">
+    <w:name w:val="heading 2"/>
+    <w:basedOn w:val="Normal"/>
+    <w:next w:val="Normal"/>
+    <w:qFormat/>
+    <w:rsid w:val="006B6F73"/>
+    <w:pPr>
+      <w:keepNext/>
+      <w:outlineLvl w:val="1"/>
+    </w:pPr>
+    <w:rPr>
+      <w:sz w:val="24"/>
+    </w:rPr>
+  </w:style>
+  <w:style w:type="paragraph" w:styleId="Heading3">
+    <w:name w:val="heading 3"/>
+    <w:basedOn w:val="Normal"/>
+    <w:next w:val="Normal"/>
+    <w:qFormat/>
+    <w:rsid w:val="006B6F73"/>
+    <w:pPr>
+      <w:keepNext/>
+      <w:ind w:firstLine="720"/>
+      <w:outlineLvl w:val="2"/>
+    </w:pPr>
+    <w:rPr>
+      <w:b/>
+      <w:sz w:val="48"/>
+    </w:rPr>
+  </w:style>
+  <w:style w:type="character" w:default="1" w:styleId="DefaultParagraphFont">
+    <w:name w:val="Default Paragraph Font"/>
+    <w:uiPriority w:val="1"/>
+    <w:semiHidden/>
+    <w:unhideWhenUsed/>
+  </w:style>
+  <w:style w:type="table" w:default="1" w:styleId="TableNormal">
+    <w:name w:val="Normal Table"/>
+    <w:uiPriority w:val="99"/>
+    <w:semiHidden/>
+    <w:unhideWhenUsed/>
     <w:tblPr>
       <w:tblInd w:w="0" w:type="dxa"/>
       <w:tblCellMar>
@@ -4685,7 +4825,7 @@
 </file>
 
 <file path=customXml/itemProps1.xml><?xml version="1.0" encoding="utf-8"?>
-<ds:datastoreItem xmlns:ds="http://schemas.openxmlformats.org/officeDocument/2006/customXml" ds:itemID="{83636E7C-72E5-45DB-9FB8-9BC99AF638B4}">
+<ds:datastoreItem xmlns:ds="http://schemas.openxmlformats.org/officeDocument/2006/customXml" ds:itemID="{7490B346-6740-9E45-8374-E76797C0B233}">
   <ds:schemaRefs>
     <ds:schemaRef ds:uri="http://schemas.openxmlformats.org/officeDocument/2006/bibliography"/>
   </ds:schemaRefs>

--- a/association/downloads/member_application.docx
+++ b/association/downloads/member_application.docx
@@ -50,8 +50,10 @@
           <w:sz w:val="72"/>
           <w:szCs w:val="72"/>
         </w:rPr>
-        <w:t>6</w:t>
-      </w:r>
+        <w:t>7</w:t>
+      </w:r>
+      <w:bookmarkStart w:id="0" w:name="_GoBack"/>
+      <w:bookmarkEnd w:id="0"/>
     </w:p>
     <w:p>
       <w:pPr>
@@ -280,7 +282,7 @@
           </w:ffData>
         </w:fldChar>
       </w:r>
-      <w:bookmarkStart w:id="0" w:name="Check1"/>
+      <w:bookmarkStart w:id="1" w:name="Check1"/>
       <w:r>
         <w:rPr>
           <w:color w:val="0000FF"/>
@@ -304,7 +306,7 @@
         </w:rPr>
         <w:fldChar w:fldCharType="end"/>
       </w:r>
-      <w:bookmarkEnd w:id="0"/>
+      <w:bookmarkEnd w:id="1"/>
       <w:r>
         <w:rPr>
           <w:sz w:val="22"/>
@@ -347,7 +349,7 @@
           </w:ffData>
         </w:fldChar>
       </w:r>
-      <w:bookmarkStart w:id="1" w:name="Check2"/>
+      <w:bookmarkStart w:id="2" w:name="Check2"/>
       <w:r>
         <w:rPr>
           <w:color w:val="0000FF"/>
@@ -371,7 +373,7 @@
         </w:rPr>
         <w:fldChar w:fldCharType="end"/>
       </w:r>
-      <w:bookmarkEnd w:id="1"/>
+      <w:bookmarkEnd w:id="2"/>
     </w:p>
     <w:p>
       <w:pPr>
@@ -436,7 +438,7 @@
           </w:ffData>
         </w:fldChar>
       </w:r>
-      <w:bookmarkStart w:id="2" w:name="Text6"/>
+      <w:bookmarkStart w:id="3" w:name="Text6"/>
       <w:r>
         <w:rPr>
           <w:color w:val="0000FF"/>
@@ -513,7 +515,7 @@
         </w:rPr>
         <w:fldChar w:fldCharType="end"/>
       </w:r>
-      <w:bookmarkEnd w:id="2"/>
+      <w:bookmarkEnd w:id="3"/>
       <w:r>
         <w:rPr>
           <w:color w:val="0000FF"/>
@@ -604,7 +606,7 @@
           </w:ffData>
         </w:fldChar>
       </w:r>
-      <w:bookmarkStart w:id="3" w:name="Text2"/>
+      <w:bookmarkStart w:id="4" w:name="Text2"/>
       <w:r>
         <w:rPr>
           <w:color w:val="0000FF"/>
@@ -681,7 +683,7 @@
         </w:rPr>
         <w:fldChar w:fldCharType="end"/>
       </w:r>
-      <w:bookmarkEnd w:id="3"/>
+      <w:bookmarkEnd w:id="4"/>
     </w:p>
     <w:p>
       <w:pPr>
@@ -756,7 +758,7 @@
           </w:ffData>
         </w:fldChar>
       </w:r>
-      <w:bookmarkStart w:id="4" w:name="Text3"/>
+      <w:bookmarkStart w:id="5" w:name="Text3"/>
       <w:r>
         <w:rPr>
           <w:color w:val="0000FF"/>
@@ -833,7 +835,7 @@
         </w:rPr>
         <w:fldChar w:fldCharType="end"/>
       </w:r>
-      <w:bookmarkEnd w:id="4"/>
+      <w:bookmarkEnd w:id="5"/>
     </w:p>
     <w:p>
       <w:pPr>
@@ -915,7 +917,7 @@
           </w:ffData>
         </w:fldChar>
       </w:r>
-      <w:bookmarkStart w:id="5" w:name="Text4"/>
+      <w:bookmarkStart w:id="6" w:name="Text4"/>
       <w:r>
         <w:rPr>
           <w:color w:val="0000FF"/>
@@ -992,7 +994,7 @@
         </w:rPr>
         <w:fldChar w:fldCharType="end"/>
       </w:r>
-      <w:bookmarkEnd w:id="5"/>
+      <w:bookmarkEnd w:id="6"/>
       <w:r>
         <w:rPr>
           <w:color w:val="0000FF"/>
@@ -1075,7 +1077,7 @@
           </w:ffData>
         </w:fldChar>
       </w:r>
-      <w:bookmarkStart w:id="6" w:name="Text5"/>
+      <w:bookmarkStart w:id="7" w:name="Text5"/>
       <w:r>
         <w:rPr>
           <w:color w:val="0000FF"/>
@@ -1152,7 +1154,7 @@
         </w:rPr>
         <w:fldChar w:fldCharType="end"/>
       </w:r>
-      <w:bookmarkEnd w:id="6"/>
+      <w:bookmarkEnd w:id="7"/>
     </w:p>
     <w:p>
       <w:pPr>
@@ -1229,7 +1231,7 @@
           </w:ffData>
         </w:fldChar>
       </w:r>
-      <w:bookmarkStart w:id="7" w:name="Text7"/>
+      <w:bookmarkStart w:id="8" w:name="Text7"/>
       <w:r>
         <w:rPr>
           <w:color w:val="0000FF"/>
@@ -1306,7 +1308,7 @@
         </w:rPr>
         <w:fldChar w:fldCharType="end"/>
       </w:r>
-      <w:bookmarkEnd w:id="7"/>
+      <w:bookmarkEnd w:id="8"/>
       <w:r>
         <w:rPr>
           <w:sz w:val="22"/>
@@ -1397,7 +1399,7 @@
           </w:ffData>
         </w:fldChar>
       </w:r>
-      <w:bookmarkStart w:id="8" w:name="Text8"/>
+      <w:bookmarkStart w:id="9" w:name="Text8"/>
       <w:r>
         <w:rPr>
           <w:color w:val="0000FF"/>
@@ -1474,7 +1476,7 @@
         </w:rPr>
         <w:fldChar w:fldCharType="end"/>
       </w:r>
-      <w:bookmarkEnd w:id="8"/>
+      <w:bookmarkEnd w:id="9"/>
       <w:r>
         <w:rPr>
           <w:sz w:val="22"/>
@@ -1557,7 +1559,7 @@
           </w:ffData>
         </w:fldChar>
       </w:r>
-      <w:bookmarkStart w:id="9" w:name="Text9"/>
+      <w:bookmarkStart w:id="10" w:name="Text9"/>
       <w:r>
         <w:rPr>
           <w:color w:val="0000FF"/>
@@ -1634,7 +1636,7 @@
         </w:rPr>
         <w:fldChar w:fldCharType="end"/>
       </w:r>
-      <w:bookmarkEnd w:id="9"/>
+      <w:bookmarkEnd w:id="10"/>
     </w:p>
     <w:p>
       <w:pPr>
@@ -1691,7 +1693,7 @@
           </w:ffData>
         </w:fldChar>
       </w:r>
-      <w:bookmarkStart w:id="10" w:name="Text10"/>
+      <w:bookmarkStart w:id="11" w:name="Text10"/>
       <w:r>
         <w:rPr>
           <w:color w:val="0000FF"/>
@@ -1768,7 +1770,7 @@
         </w:rPr>
         <w:fldChar w:fldCharType="end"/>
       </w:r>
-      <w:bookmarkEnd w:id="10"/>
+      <w:bookmarkEnd w:id="11"/>
       <w:r>
         <w:rPr>
           <w:color w:val="0000FF"/>
@@ -1860,7 +1862,7 @@
           </w:ffData>
         </w:fldChar>
       </w:r>
-      <w:bookmarkStart w:id="11" w:name="Text11"/>
+      <w:bookmarkStart w:id="12" w:name="Text11"/>
       <w:r>
         <w:rPr>
           <w:color w:val="0000FF"/>
@@ -1937,7 +1939,7 @@
         </w:rPr>
         <w:fldChar w:fldCharType="end"/>
       </w:r>
-      <w:bookmarkEnd w:id="11"/>
+      <w:bookmarkEnd w:id="12"/>
     </w:p>
     <w:p>
       <w:pPr>
@@ -2005,7 +2007,7 @@
           </w:ffData>
         </w:fldChar>
       </w:r>
-      <w:bookmarkStart w:id="12" w:name="Text12"/>
+      <w:bookmarkStart w:id="13" w:name="Text12"/>
       <w:r>
         <w:rPr>
           <w:color w:val="0000FF"/>
@@ -2082,7 +2084,7 @@
         </w:rPr>
         <w:fldChar w:fldCharType="end"/>
       </w:r>
-      <w:bookmarkEnd w:id="12"/>
+      <w:bookmarkEnd w:id="13"/>
       <w:r>
         <w:rPr>
           <w:sz w:val="22"/>
@@ -2160,7 +2162,7 @@
           </w:ffData>
         </w:fldChar>
       </w:r>
-      <w:bookmarkStart w:id="13" w:name="Dropdown1"/>
+      <w:bookmarkStart w:id="14" w:name="Dropdown1"/>
       <w:r>
         <w:rPr>
           <w:color w:val="0000FF"/>
@@ -2184,7 +2186,7 @@
         </w:rPr>
         <w:fldChar w:fldCharType="end"/>
       </w:r>
-      <w:bookmarkEnd w:id="13"/>
+      <w:bookmarkEnd w:id="14"/>
     </w:p>
     <w:p>
       <w:pPr>
@@ -2254,7 +2256,7 @@
           </w:ffData>
         </w:fldChar>
       </w:r>
-      <w:bookmarkStart w:id="14" w:name="Text13"/>
+      <w:bookmarkStart w:id="15" w:name="Text13"/>
       <w:r>
         <w:rPr>
           <w:color w:val="0000FF"/>
@@ -2331,7 +2333,7 @@
         </w:rPr>
         <w:fldChar w:fldCharType="end"/>
       </w:r>
-      <w:bookmarkEnd w:id="14"/>
+      <w:bookmarkEnd w:id="15"/>
       <w:r>
         <w:rPr>
           <w:sz w:val="22"/>
@@ -2372,7 +2374,7 @@
           </w:ffData>
         </w:fldChar>
       </w:r>
-      <w:bookmarkStart w:id="15" w:name="Text14"/>
+      <w:bookmarkStart w:id="16" w:name="Text14"/>
       <w:r>
         <w:rPr>
           <w:color w:val="0000FF"/>
@@ -2449,7 +2451,7 @@
         </w:rPr>
         <w:fldChar w:fldCharType="end"/>
       </w:r>
-      <w:bookmarkEnd w:id="15"/>
+      <w:bookmarkEnd w:id="16"/>
       <w:r>
         <w:rPr>
           <w:sz w:val="22"/>
@@ -2533,7 +2535,7 @@
           </w:ffData>
         </w:fldChar>
       </w:r>
-      <w:bookmarkStart w:id="16" w:name="Text16"/>
+      <w:bookmarkStart w:id="17" w:name="Text16"/>
       <w:r>
         <w:rPr>
           <w:color w:val="0000FF"/>
@@ -2610,7 +2612,7 @@
         </w:rPr>
         <w:fldChar w:fldCharType="end"/>
       </w:r>
-      <w:bookmarkEnd w:id="16"/>
+      <w:bookmarkEnd w:id="17"/>
     </w:p>
     <w:p>
       <w:pPr>
@@ -2671,7 +2673,7 @@
           </w:ffData>
         </w:fldChar>
       </w:r>
-      <w:bookmarkStart w:id="17" w:name="Text17"/>
+      <w:bookmarkStart w:id="18" w:name="Text17"/>
       <w:r>
         <w:rPr>
           <w:color w:val="0000FF"/>
@@ -2748,8 +2750,6 @@
         </w:rPr>
         <w:fldChar w:fldCharType="end"/>
       </w:r>
-      <w:bookmarkStart w:id="18" w:name="_GoBack"/>
-      <w:bookmarkEnd w:id="17"/>
       <w:bookmarkEnd w:id="18"/>
     </w:p>
     <w:p>
@@ -4825,7 +4825,7 @@
 </file>
 
 <file path=customXml/itemProps1.xml><?xml version="1.0" encoding="utf-8"?>
-<ds:datastoreItem xmlns:ds="http://schemas.openxmlformats.org/officeDocument/2006/customXml" ds:itemID="{7490B346-6740-9E45-8374-E76797C0B233}">
+<ds:datastoreItem xmlns:ds="http://schemas.openxmlformats.org/officeDocument/2006/customXml" ds:itemID="{5C082EC8-B98A-054E-98B6-F6710C03A9F2}">
   <ds:schemaRefs>
     <ds:schemaRef ds:uri="http://schemas.openxmlformats.org/officeDocument/2006/bibliography"/>
   </ds:schemaRefs>

--- a/association/downloads/member_application.docx
+++ b/association/downloads/member_application.docx
@@ -1,6 +1,6 @@
 
 <file path=word/document.xml><?xml version="1.0" encoding="utf-8"?>
-<w:document xmlns:wpc="http://schemas.microsoft.com/office/word/2010/wordprocessingCanvas" xmlns:mo="http://schemas.microsoft.com/office/mac/office/2008/main" xmlns:mc="http://schemas.openxmlformats.org/markup-compatibility/2006" xmlns:mv="urn:schemas-microsoft-com:mac:vml" xmlns:o="urn:schemas-microsoft-com:office:office" xmlns:r="http://schemas.openxmlformats.org/officeDocument/2006/relationships" xmlns:m="http://schemas.openxmlformats.org/officeDocument/2006/math" xmlns:v="urn:schemas-microsoft-com:vml" xmlns:wp14="http://schemas.microsoft.com/office/word/2010/wordprocessingDrawing" xmlns:wp="http://schemas.openxmlformats.org/drawingml/2006/wordprocessingDrawing" xmlns:w10="urn:schemas-microsoft-com:office:word" xmlns:w="http://schemas.openxmlformats.org/wordprocessingml/2006/main" xmlns:w14="http://schemas.microsoft.com/office/word/2010/wordml" xmlns:wpg="http://schemas.microsoft.com/office/word/2010/wordprocessingGroup" xmlns:wpi="http://schemas.microsoft.com/office/word/2010/wordprocessingInk" xmlns:wne="http://schemas.microsoft.com/office/word/2006/wordml" xmlns:wps="http://schemas.microsoft.com/office/word/2010/wordprocessingShape" mc:Ignorable="w14 wp14">
+<w:document xmlns:wpc="http://schemas.microsoft.com/office/word/2010/wordprocessingCanvas" xmlns:cx="http://schemas.microsoft.com/office/drawing/2014/chartex" xmlns:cx1="http://schemas.microsoft.com/office/drawing/2015/9/8/chartex" xmlns:cx2="http://schemas.microsoft.com/office/drawing/2015/10/21/chartex" xmlns:cx3="http://schemas.microsoft.com/office/drawing/2016/5/9/chartex" xmlns:cx4="http://schemas.microsoft.com/office/drawing/2016/5/10/chartex" xmlns:cx5="http://schemas.microsoft.com/office/drawing/2016/5/11/chartex" xmlns:cx6="http://schemas.microsoft.com/office/drawing/2016/5/12/chartex" xmlns:cx7="http://schemas.microsoft.com/office/drawing/2016/5/13/chartex" xmlns:cx8="http://schemas.microsoft.com/office/drawing/2016/5/14/chartex" xmlns:mc="http://schemas.openxmlformats.org/markup-compatibility/2006" xmlns:aink="http://schemas.microsoft.com/office/drawing/2016/ink" xmlns:am3d="http://schemas.microsoft.com/office/drawing/2017/model3d" xmlns:o="urn:schemas-microsoft-com:office:office" xmlns:r="http://schemas.openxmlformats.org/officeDocument/2006/relationships" xmlns:m="http://schemas.openxmlformats.org/officeDocument/2006/math" xmlns:v="urn:schemas-microsoft-com:vml" xmlns:wp14="http://schemas.microsoft.com/office/word/2010/wordprocessingDrawing" xmlns:wp="http://schemas.openxmlformats.org/drawingml/2006/wordprocessingDrawing" xmlns:w10="urn:schemas-microsoft-com:office:word" xmlns:w="http://schemas.openxmlformats.org/wordprocessingml/2006/main" xmlns:w14="http://schemas.microsoft.com/office/word/2010/wordml" xmlns:w15="http://schemas.microsoft.com/office/word/2012/wordml" xmlns:w16cid="http://schemas.microsoft.com/office/word/2016/wordml/cid" xmlns:w16se="http://schemas.microsoft.com/office/word/2015/wordml/symex" xmlns:wpg="http://schemas.microsoft.com/office/word/2010/wordprocessingGroup" xmlns:wpi="http://schemas.microsoft.com/office/word/2010/wordprocessingInk" xmlns:wne="http://schemas.microsoft.com/office/word/2006/wordml" xmlns:wps="http://schemas.microsoft.com/office/word/2010/wordprocessingShape" mc:Ignorable="w14 w15 w16se w16cid wp14">
   <w:body>
     <w:p>
       <w:pPr>
@@ -50,10 +50,8 @@
           <w:sz w:val="72"/>
           <w:szCs w:val="72"/>
         </w:rPr>
-        <w:t>7</w:t>
-      </w:r>
-      <w:bookmarkStart w:id="0" w:name="_GoBack"/>
-      <w:bookmarkEnd w:id="0"/>
+        <w:t>9</w:t>
+      </w:r>
     </w:p>
     <w:p>
       <w:pPr>
@@ -85,12 +83,60 @@
           <w:sz w:val="24"/>
         </w:rPr>
       </w:pPr>
+      <w:proofErr w:type="spellStart"/>
       <w:r>
         <w:rPr>
           <w:b/>
           <w:sz w:val="24"/>
         </w:rPr>
-        <w:t>North American Beikoku Shido-kan Association,</w:t>
+        <w:t>Beikoku</w:t>
+      </w:r>
+      <w:proofErr w:type="spellEnd"/>
+      <w:r>
+        <w:rPr>
+          <w:b/>
+          <w:sz w:val="24"/>
+        </w:rPr>
+        <w:t xml:space="preserve"> </w:t>
+      </w:r>
+      <w:proofErr w:type="spellStart"/>
+      <w:r>
+        <w:rPr>
+          <w:b/>
+          <w:sz w:val="24"/>
+        </w:rPr>
+        <w:t>Shidokan</w:t>
+      </w:r>
+      <w:proofErr w:type="spellEnd"/>
+      <w:r>
+        <w:rPr>
+          <w:b/>
+          <w:sz w:val="24"/>
+        </w:rPr>
+        <w:t xml:space="preserve"> </w:t>
+      </w:r>
+      <w:proofErr w:type="spellStart"/>
+      <w:r>
+        <w:rPr>
+          <w:b/>
+          <w:sz w:val="24"/>
+        </w:rPr>
+        <w:t>Karatedo</w:t>
+      </w:r>
+      <w:proofErr w:type="spellEnd"/>
+      <w:r>
+        <w:rPr>
+          <w:b/>
+          <w:sz w:val="24"/>
+        </w:rPr>
+        <w:t xml:space="preserve"> </w:t>
+      </w:r>
+      <w:r>
+        <w:rPr>
+          <w:b/>
+          <w:sz w:val="24"/>
+        </w:rPr>
+        <w:t>Association,</w:t>
       </w:r>
     </w:p>
     <w:p>
@@ -100,19 +146,11 @@
           <w:sz w:val="24"/>
         </w:rPr>
       </w:pPr>
-      <w:proofErr w:type="gramStart"/>
       <w:r>
         <w:rPr>
           <w:sz w:val="24"/>
         </w:rPr>
-        <w:t>directed</w:t>
-      </w:r>
-      <w:proofErr w:type="gramEnd"/>
-      <w:r>
-        <w:rPr>
-          <w:sz w:val="24"/>
-        </w:rPr>
-        <w:t xml:space="preserve"> by Hanshi Iha. All memberships have the right to be</w:t>
+        <w:t>directed by Hanshi Iha. All memberships have the right to be</w:t>
       </w:r>
     </w:p>
     <w:p>
@@ -126,21 +164,7 @@
         <w:rPr>
           <w:sz w:val="24"/>
         </w:rPr>
-        <w:t xml:space="preserve"> </w:t>
-      </w:r>
-      <w:proofErr w:type="gramStart"/>
-      <w:r>
-        <w:rPr>
-          <w:sz w:val="24"/>
-        </w:rPr>
-        <w:t>denied</w:t>
-      </w:r>
-      <w:proofErr w:type="gramEnd"/>
-      <w:r>
-        <w:rPr>
-          <w:sz w:val="24"/>
-        </w:rPr>
-        <w:t xml:space="preserve"> or canceled by Hanshi Iha at any time.</w:t>
+        <w:t xml:space="preserve"> denied or canceled by Hanshi Iha at any time.</w:t>
       </w:r>
     </w:p>
     <w:p>
@@ -188,13 +212,14 @@
           <w:u w:val="single"/>
         </w:rPr>
       </w:pPr>
+      <w:bookmarkStart w:id="0" w:name="_GoBack"/>
       <w:r>
         <w:rPr>
           <w:b/>
           <w:sz w:val="24"/>
           <w:u w:val="single"/>
         </w:rPr>
-        <w:t xml:space="preserve"> </w:t>
+        <w:t xml:space="preserve"> since last years application </w:t>
       </w:r>
       <w:proofErr w:type="gramStart"/>
       <w:r>
@@ -203,7 +228,7 @@
           <w:sz w:val="24"/>
           <w:u w:val="single"/>
         </w:rPr>
-        <w:t>since</w:t>
+        <w:t>( Current</w:t>
       </w:r>
       <w:proofErr w:type="gramEnd"/>
       <w:r>
@@ -212,7 +237,7 @@
           <w:sz w:val="24"/>
           <w:u w:val="single"/>
         </w:rPr>
-        <w:t xml:space="preserve"> last years application ( Current members only )</w:t>
+        <w:t xml:space="preserve"> members only )</w:t>
       </w:r>
       <w:r>
         <w:rPr>
@@ -224,6 +249,7 @@
         <w:t xml:space="preserve"> .</w:t>
       </w:r>
     </w:p>
+    <w:bookmarkEnd w:id="0"/>
     <w:p>
       <w:pPr>
         <w:spacing w:line="360" w:lineRule="auto"/>
@@ -304,6 +330,14 @@
           <w:sz w:val="22"/>
           <w:szCs w:val="22"/>
         </w:rPr>
+        <w:fldChar w:fldCharType="separate"/>
+      </w:r>
+      <w:r>
+        <w:rPr>
+          <w:color w:val="0000FF"/>
+          <w:sz w:val="22"/>
+          <w:szCs w:val="22"/>
+        </w:rPr>
         <w:fldChar w:fldCharType="end"/>
       </w:r>
       <w:bookmarkEnd w:id="1"/>
@@ -320,17 +354,8 @@
           <w:szCs w:val="22"/>
         </w:rPr>
         <w:tab/>
-        <w:t xml:space="preserve">First </w:t>
-      </w:r>
-      <w:proofErr w:type="gramStart"/>
-      <w:r>
-        <w:rPr>
-          <w:sz w:val="22"/>
-          <w:szCs w:val="22"/>
-        </w:rPr>
-        <w:t xml:space="preserve">Year  </w:t>
-      </w:r>
-      <w:proofErr w:type="gramEnd"/>
+        <w:t xml:space="preserve">First Year  </w:t>
+      </w:r>
       <w:r>
         <w:rPr>
           <w:color w:val="0000FF"/>
@@ -371,6 +396,14 @@
           <w:sz w:val="22"/>
           <w:szCs w:val="22"/>
         </w:rPr>
+        <w:fldChar w:fldCharType="separate"/>
+      </w:r>
+      <w:r>
+        <w:rPr>
+          <w:color w:val="0000FF"/>
+          <w:sz w:val="22"/>
+          <w:szCs w:val="22"/>
+        </w:rPr>
         <w:fldChar w:fldCharType="end"/>
       </w:r>
       <w:bookmarkEnd w:id="2"/>
@@ -2184,6 +2217,14 @@
           <w:sz w:val="22"/>
           <w:szCs w:val="22"/>
         </w:rPr>
+        <w:fldChar w:fldCharType="separate"/>
+      </w:r>
+      <w:r>
+        <w:rPr>
+          <w:color w:val="0000FF"/>
+          <w:sz w:val="22"/>
+          <w:szCs w:val="22"/>
+        </w:rPr>
         <w:fldChar w:fldCharType="end"/>
       </w:r>
       <w:bookmarkEnd w:id="14"/>
@@ -2341,7 +2382,6 @@
         </w:rPr>
         <w:t xml:space="preserve"> </w:t>
       </w:r>
-      <w:proofErr w:type="gramStart"/>
       <w:r>
         <w:rPr>
           <w:sz w:val="22"/>
@@ -2356,7 +2396,6 @@
         </w:rPr>
         <w:t xml:space="preserve">  </w:t>
       </w:r>
-      <w:proofErr w:type="gramEnd"/>
       <w:r>
         <w:rPr>
           <w:color w:val="0000FF"/>
@@ -2931,6 +2970,14 @@
           <w:sz w:val="22"/>
           <w:szCs w:val="22"/>
         </w:rPr>
+        <w:fldChar w:fldCharType="separate"/>
+      </w:r>
+      <w:r>
+        <w:rPr>
+          <w:color w:val="0000FF"/>
+          <w:sz w:val="22"/>
+          <w:szCs w:val="22"/>
+        </w:rPr>
         <w:fldChar w:fldCharType="end"/>
       </w:r>
       <w:bookmarkEnd w:id="20"/>
@@ -2965,13 +3012,23 @@
         </w:rPr>
         <w:t xml:space="preserve"> like to be included in the </w:t>
       </w:r>
-      <w:r>
-        <w:rPr>
-          <w:b/>
-          <w:sz w:val="22"/>
-          <w:szCs w:val="22"/>
-        </w:rPr>
-        <w:t xml:space="preserve">Shido-kan Directory </w:t>
+      <w:proofErr w:type="spellStart"/>
+      <w:r>
+        <w:rPr>
+          <w:b/>
+          <w:sz w:val="22"/>
+          <w:szCs w:val="22"/>
+        </w:rPr>
+        <w:t>Shidokan</w:t>
+      </w:r>
+      <w:proofErr w:type="spellEnd"/>
+      <w:r>
+        <w:rPr>
+          <w:b/>
+          <w:sz w:val="22"/>
+          <w:szCs w:val="22"/>
+        </w:rPr>
+        <w:t xml:space="preserve"> Directory </w:t>
       </w:r>
       <w:r>
         <w:rPr>
@@ -3009,7 +3066,7 @@
         </w:rPr>
         <w:t xml:space="preserve">on our web page, </w:t>
       </w:r>
-      <w:hyperlink r:id="rId7" w:history="1">
+      <w:hyperlink r:id="rId6" w:history="1">
         <w:r>
           <w:rPr>
             <w:rStyle w:val="Hyperlink"/>
@@ -3019,7 +3076,6 @@
           <w:t>www.ihadojo.com</w:t>
         </w:r>
       </w:hyperlink>
-      <w:proofErr w:type="gramStart"/>
       <w:r>
         <w:rPr>
           <w:sz w:val="22"/>
@@ -3027,7 +3083,6 @@
         </w:rPr>
         <w:t xml:space="preserve"> .</w:t>
       </w:r>
-      <w:proofErr w:type="gramEnd"/>
     </w:p>
     <w:p>
       <w:pPr>
@@ -3203,6 +3258,14 @@
           <w:sz w:val="22"/>
           <w:szCs w:val="22"/>
         </w:rPr>
+        <w:fldChar w:fldCharType="separate"/>
+      </w:r>
+      <w:r>
+        <w:rPr>
+          <w:color w:val="0000FF"/>
+          <w:sz w:val="22"/>
+          <w:szCs w:val="22"/>
+        </w:rPr>
         <w:fldChar w:fldCharType="end"/>
       </w:r>
       <w:bookmarkEnd w:id="21"/>
@@ -3287,6 +3350,14 @@
           <w:sz w:val="22"/>
           <w:szCs w:val="22"/>
         </w:rPr>
+        <w:fldChar w:fldCharType="separate"/>
+      </w:r>
+      <w:r>
+        <w:rPr>
+          <w:color w:val="0000FF"/>
+          <w:sz w:val="22"/>
+          <w:szCs w:val="22"/>
+        </w:rPr>
         <w:fldChar w:fldCharType="end"/>
       </w:r>
       <w:bookmarkEnd w:id="22"/>
@@ -3382,6 +3453,15 @@
           <w:sz w:val="22"/>
           <w:szCs w:val="22"/>
         </w:rPr>
+        <w:fldChar w:fldCharType="separate"/>
+      </w:r>
+      <w:r>
+        <w:rPr>
+          <w:b/>
+          <w:color w:val="0000FF"/>
+          <w:sz w:val="22"/>
+          <w:szCs w:val="22"/>
+        </w:rPr>
         <w:fldChar w:fldCharType="end"/>
       </w:r>
       <w:bookmarkEnd w:id="23"/>
@@ -3487,6 +3567,15 @@
           <w:sz w:val="22"/>
           <w:szCs w:val="22"/>
         </w:rPr>
+        <w:fldChar w:fldCharType="separate"/>
+      </w:r>
+      <w:r>
+        <w:rPr>
+          <w:b/>
+          <w:color w:val="0000FF"/>
+          <w:sz w:val="22"/>
+          <w:szCs w:val="22"/>
+        </w:rPr>
         <w:fldChar w:fldCharType="end"/>
       </w:r>
       <w:r>
@@ -3706,8 +3795,8 @@
 </file>
 
 <file path=word/numbering.xml><?xml version="1.0" encoding="utf-8"?>
-<w:numbering xmlns:wpc="http://schemas.microsoft.com/office/word/2010/wordprocessingCanvas" xmlns:mo="http://schemas.microsoft.com/office/mac/office/2008/main" xmlns:mc="http://schemas.openxmlformats.org/markup-compatibility/2006" xmlns:mv="urn:schemas-microsoft-com:mac:vml" xmlns:o="urn:schemas-microsoft-com:office:office" xmlns:r="http://schemas.openxmlformats.org/officeDocument/2006/relationships" xmlns:m="http://schemas.openxmlformats.org/officeDocument/2006/math" xmlns:v="urn:schemas-microsoft-com:vml" xmlns:wp14="http://schemas.microsoft.com/office/word/2010/wordprocessingDrawing" xmlns:wp="http://schemas.openxmlformats.org/drawingml/2006/wordprocessingDrawing" xmlns:w10="urn:schemas-microsoft-com:office:word" xmlns:w="http://schemas.openxmlformats.org/wordprocessingml/2006/main" xmlns:w14="http://schemas.microsoft.com/office/word/2010/wordml" xmlns:wpg="http://schemas.microsoft.com/office/word/2010/wordprocessingGroup" xmlns:wpi="http://schemas.microsoft.com/office/word/2010/wordprocessingInk" xmlns:wne="http://schemas.microsoft.com/office/word/2006/wordml" xmlns:wps="http://schemas.microsoft.com/office/word/2010/wordprocessingShape" mc:Ignorable="w14 wp14">
-  <w:abstractNum w:abstractNumId="0">
+<w:numbering xmlns:wpc="http://schemas.microsoft.com/office/word/2010/wordprocessingCanvas" xmlns:cx="http://schemas.microsoft.com/office/drawing/2014/chartex" xmlns:cx1="http://schemas.microsoft.com/office/drawing/2015/9/8/chartex" xmlns:cx2="http://schemas.microsoft.com/office/drawing/2015/10/21/chartex" xmlns:cx3="http://schemas.microsoft.com/office/drawing/2016/5/9/chartex" xmlns:cx4="http://schemas.microsoft.com/office/drawing/2016/5/10/chartex" xmlns:cx5="http://schemas.microsoft.com/office/drawing/2016/5/11/chartex" xmlns:cx6="http://schemas.microsoft.com/office/drawing/2016/5/12/chartex" xmlns:cx7="http://schemas.microsoft.com/office/drawing/2016/5/13/chartex" xmlns:cx8="http://schemas.microsoft.com/office/drawing/2016/5/14/chartex" xmlns:mc="http://schemas.openxmlformats.org/markup-compatibility/2006" xmlns:aink="http://schemas.microsoft.com/office/drawing/2016/ink" xmlns:am3d="http://schemas.microsoft.com/office/drawing/2017/model3d" xmlns:o="urn:schemas-microsoft-com:office:office" xmlns:r="http://schemas.openxmlformats.org/officeDocument/2006/relationships" xmlns:m="http://schemas.openxmlformats.org/officeDocument/2006/math" xmlns:v="urn:schemas-microsoft-com:vml" xmlns:wp14="http://schemas.microsoft.com/office/word/2010/wordprocessingDrawing" xmlns:wp="http://schemas.openxmlformats.org/drawingml/2006/wordprocessingDrawing" xmlns:w10="urn:schemas-microsoft-com:office:word" xmlns:w="http://schemas.openxmlformats.org/wordprocessingml/2006/main" xmlns:w14="http://schemas.microsoft.com/office/word/2010/wordml" xmlns:w15="http://schemas.microsoft.com/office/word/2012/wordml" xmlns:w16cid="http://schemas.microsoft.com/office/word/2016/wordml/cid" xmlns:w16se="http://schemas.microsoft.com/office/word/2015/wordml/symex" xmlns:wpg="http://schemas.microsoft.com/office/word/2010/wordprocessingGroup" xmlns:wpi="http://schemas.microsoft.com/office/word/2010/wordprocessingInk" xmlns:wne="http://schemas.microsoft.com/office/word/2006/wordml" xmlns:wps="http://schemas.microsoft.com/office/word/2010/wordprocessingShape" mc:Ignorable="w14 w15 w16se w16cid wp14">
+  <w:abstractNum w:abstractNumId="0" w15:restartNumberingAfterBreak="0">
     <w:nsid w:val="01E010BF"/>
     <w:multiLevelType w:val="singleLevel"/>
     <w:tmpl w:val="0409000B"/>
@@ -3727,7 +3816,7 @@
       </w:rPr>
     </w:lvl>
   </w:abstractNum>
-  <w:abstractNum w:abstractNumId="1">
+  <w:abstractNum w:abstractNumId="1" w15:restartNumberingAfterBreak="0">
     <w:nsid w:val="09F70CB9"/>
     <w:multiLevelType w:val="singleLevel"/>
     <w:tmpl w:val="8F8465F0"/>
@@ -3747,7 +3836,7 @@
       </w:rPr>
     </w:lvl>
   </w:abstractNum>
-  <w:abstractNum w:abstractNumId="2">
+  <w:abstractNum w:abstractNumId="2" w15:restartNumberingAfterBreak="0">
     <w:nsid w:val="15FC1A91"/>
     <w:multiLevelType w:val="singleLevel"/>
     <w:tmpl w:val="0409000B"/>
@@ -3767,7 +3856,7 @@
       </w:rPr>
     </w:lvl>
   </w:abstractNum>
-  <w:abstractNum w:abstractNumId="3">
+  <w:abstractNum w:abstractNumId="3" w15:restartNumberingAfterBreak="0">
     <w:nsid w:val="161F54B5"/>
     <w:multiLevelType w:val="singleLevel"/>
     <w:tmpl w:val="0409000B"/>
@@ -3787,7 +3876,7 @@
       </w:rPr>
     </w:lvl>
   </w:abstractNum>
-  <w:abstractNum w:abstractNumId="4">
+  <w:abstractNum w:abstractNumId="4" w15:restartNumberingAfterBreak="0">
     <w:nsid w:val="1CAA502A"/>
     <w:multiLevelType w:val="singleLevel"/>
     <w:tmpl w:val="37ECE788"/>
@@ -3807,7 +3896,7 @@
       </w:rPr>
     </w:lvl>
   </w:abstractNum>
-  <w:abstractNum w:abstractNumId="5">
+  <w:abstractNum w:abstractNumId="5" w15:restartNumberingAfterBreak="0">
     <w:nsid w:val="1F3735B8"/>
     <w:multiLevelType w:val="singleLevel"/>
     <w:tmpl w:val="457639E6"/>
@@ -3827,7 +3916,7 @@
       </w:rPr>
     </w:lvl>
   </w:abstractNum>
-  <w:abstractNum w:abstractNumId="6">
+  <w:abstractNum w:abstractNumId="6" w15:restartNumberingAfterBreak="0">
     <w:nsid w:val="1FD97DFB"/>
     <w:multiLevelType w:val="singleLevel"/>
     <w:tmpl w:val="0409000B"/>
@@ -3847,7 +3936,7 @@
       </w:rPr>
     </w:lvl>
   </w:abstractNum>
-  <w:abstractNum w:abstractNumId="7">
+  <w:abstractNum w:abstractNumId="7" w15:restartNumberingAfterBreak="0">
     <w:nsid w:val="23787858"/>
     <w:multiLevelType w:val="singleLevel"/>
     <w:tmpl w:val="0409000B"/>
@@ -3867,7 +3956,7 @@
       </w:rPr>
     </w:lvl>
   </w:abstractNum>
-  <w:abstractNum w:abstractNumId="8">
+  <w:abstractNum w:abstractNumId="8" w15:restartNumberingAfterBreak="0">
     <w:nsid w:val="4B9B4D03"/>
     <w:multiLevelType w:val="singleLevel"/>
     <w:tmpl w:val="0409000B"/>
@@ -3887,7 +3976,7 @@
       </w:rPr>
     </w:lvl>
   </w:abstractNum>
-  <w:abstractNum w:abstractNumId="9">
+  <w:abstractNum w:abstractNumId="9" w15:restartNumberingAfterBreak="0">
     <w:nsid w:val="6277491D"/>
     <w:multiLevelType w:val="singleLevel"/>
     <w:tmpl w:val="0409000B"/>
@@ -3907,7 +3996,7 @@
       </w:rPr>
     </w:lvl>
   </w:abstractNum>
-  <w:abstractNum w:abstractNumId="10">
+  <w:abstractNum w:abstractNumId="10" w15:restartNumberingAfterBreak="0">
     <w:nsid w:val="69E42D92"/>
     <w:multiLevelType w:val="singleLevel"/>
     <w:tmpl w:val="6BB699B4"/>
@@ -3927,7 +4016,7 @@
       </w:rPr>
     </w:lvl>
   </w:abstractNum>
-  <w:abstractNum w:abstractNumId="11">
+  <w:abstractNum w:abstractNumId="11" w15:restartNumberingAfterBreak="0">
     <w:nsid w:val="76C81EEE"/>
     <w:multiLevelType w:val="singleLevel"/>
     <w:tmpl w:val="6BB699B4"/>
@@ -3947,7 +4036,7 @@
       </w:rPr>
     </w:lvl>
   </w:abstractNum>
-  <w:abstractNum w:abstractNumId="12">
+  <w:abstractNum w:abstractNumId="12" w15:restartNumberingAfterBreak="0">
     <w:nsid w:val="7E0E2CDC"/>
     <w:multiLevelType w:val="singleLevel"/>
     <w:tmpl w:val="6BB699B4"/>
@@ -4010,7 +4099,7 @@
 </file>
 
 <file path=word/styles.xml><?xml version="1.0" encoding="utf-8"?>
-<w:styles xmlns:mc="http://schemas.openxmlformats.org/markup-compatibility/2006" xmlns:r="http://schemas.openxmlformats.org/officeDocument/2006/relationships" xmlns:w="http://schemas.openxmlformats.org/wordprocessingml/2006/main" xmlns:w14="http://schemas.microsoft.com/office/word/2010/wordml" mc:Ignorable="w14">
+<w:styles xmlns:mc="http://schemas.openxmlformats.org/markup-compatibility/2006" xmlns:r="http://schemas.openxmlformats.org/officeDocument/2006/relationships" xmlns:w="http://schemas.openxmlformats.org/wordprocessingml/2006/main" xmlns:w14="http://schemas.microsoft.com/office/word/2010/wordml" xmlns:w15="http://schemas.microsoft.com/office/word/2012/wordml" xmlns:w16cid="http://schemas.microsoft.com/office/word/2016/wordml/cid" xmlns:w16se="http://schemas.microsoft.com/office/word/2015/wordml/symex" mc:Ignorable="w14 w15 w16se w16cid">
   <w:docDefaults>
     <w:rPrDefault>
       <w:rPr>
@@ -4020,408 +4109,373 @@
     </w:rPrDefault>
     <w:pPrDefault/>
   </w:docDefaults>
-  <w:latentStyles w:defLockedState="0" w:defUIPriority="99" w:defSemiHidden="1" w:defUnhideWhenUsed="1" w:defQFormat="0" w:count="276">
-    <w:lsdException w:name="Normal" w:semiHidden="0" w:uiPriority="0" w:unhideWhenUsed="0" w:qFormat="1"/>
-    <w:lsdException w:name="heading 1" w:semiHidden="0" w:uiPriority="9" w:unhideWhenUsed="0" w:qFormat="1"/>
-    <w:lsdException w:name="heading 2" w:semiHidden="0" w:uiPriority="9" w:unhideWhenUsed="0" w:qFormat="1"/>
-    <w:lsdException w:name="heading 3" w:semiHidden="0" w:uiPriority="9" w:unhideWhenUsed="0" w:qFormat="1"/>
-    <w:lsdException w:name="heading 4" w:uiPriority="9" w:qFormat="1"/>
-    <w:lsdException w:name="heading 5" w:uiPriority="9" w:qFormat="1"/>
-    <w:lsdException w:name="heading 6" w:uiPriority="9" w:qFormat="1"/>
-    <w:lsdException w:name="heading 7" w:uiPriority="9" w:qFormat="1"/>
-    <w:lsdException w:name="heading 8" w:uiPriority="9" w:qFormat="1"/>
-    <w:lsdException w:name="heading 9" w:uiPriority="9" w:qFormat="1"/>
-    <w:lsdException w:name="toc 1" w:uiPriority="39"/>
-    <w:lsdException w:name="toc 2" w:uiPriority="39"/>
-    <w:lsdException w:name="toc 3" w:uiPriority="39"/>
-    <w:lsdException w:name="toc 4" w:uiPriority="39"/>
-    <w:lsdException w:name="toc 5" w:uiPriority="39"/>
-    <w:lsdException w:name="toc 6" w:uiPriority="39"/>
-    <w:lsdException w:name="toc 7" w:uiPriority="39"/>
-    <w:lsdException w:name="toc 8" w:uiPriority="39"/>
-    <w:lsdException w:name="toc 9" w:uiPriority="39"/>
-    <w:lsdException w:name="caption" w:uiPriority="35" w:qFormat="1"/>
-    <w:lsdException w:name="Title" w:semiHidden="0" w:uiPriority="10" w:unhideWhenUsed="0" w:qFormat="1"/>
-    <w:lsdException w:name="Default Paragraph Font" w:uiPriority="1"/>
-    <w:lsdException w:name="Subtitle" w:semiHidden="0" w:uiPriority="11" w:unhideWhenUsed="0" w:qFormat="1"/>
-    <w:lsdException w:name="Strong" w:semiHidden="0" w:uiPriority="22" w:unhideWhenUsed="0" w:qFormat="1"/>
-    <w:lsdException w:name="Emphasis" w:semiHidden="0" w:uiPriority="20" w:unhideWhenUsed="0" w:qFormat="1"/>
-    <w:lsdException w:name="Table Grid" w:semiHidden="0" w:uiPriority="59" w:unhideWhenUsed="0"/>
-    <w:lsdException w:name="Placeholder Text" w:unhideWhenUsed="0"/>
-    <w:lsdException w:name="No Spacing" w:semiHidden="0" w:uiPriority="1" w:unhideWhenUsed="0" w:qFormat="1"/>
-    <w:lsdException w:name="Light Shading" w:semiHidden="0" w:uiPriority="60" w:unhideWhenUsed="0"/>
-    <w:lsdException w:name="Light List" w:semiHidden="0" w:uiPriority="61" w:unhideWhenUsed="0"/>
-    <w:lsdException w:name="Light Grid" w:semiHidden="0" w:uiPriority="62" w:unhideWhenUsed="0"/>
-    <w:lsdException w:name="Medium Shading 1" w:semiHidden="0" w:uiPriority="63" w:unhideWhenUsed="0"/>
-    <w:lsdException w:name="Medium Shading 2" w:semiHidden="0" w:uiPriority="64" w:unhideWhenUsed="0"/>
-    <w:lsdException w:name="Medium List 1" w:semiHidden="0" w:uiPriority="65" w:unhideWhenUsed="0"/>
-    <w:lsdException w:name="Medium List 2" w:semiHidden="0" w:uiPriority="66" w:unhideWhenUsed="0"/>
-    <w:lsdException w:name="Medium Grid 1" w:semiHidden="0" w:uiPriority="67" w:unhideWhenUsed="0"/>
-    <w:lsdException w:name="Medium Grid 2" w:semiHidden="0" w:uiPriority="68" w:unhideWhenUsed="0"/>
-    <w:lsdException w:name="Medium Grid 3" w:semiHidden="0" w:uiPriority="69" w:unhideWhenUsed="0"/>
-    <w:lsdException w:name="Dark List" w:semiHidden="0" w:uiPriority="70" w:unhideWhenUsed="0"/>
-    <w:lsdException w:name="Colorful Shading" w:semiHidden="0" w:uiPriority="71" w:unhideWhenUsed="0"/>
-    <w:lsdException w:name="Colorful List" w:semiHidden="0" w:uiPriority="72" w:unhideWhenUsed="0"/>
-    <w:lsdException w:name="Colorful Grid" w:semiHidden="0" w:uiPriority="73" w:unhideWhenUsed="0"/>
-    <w:lsdException w:name="Light Shading Accent 1" w:semiHidden="0" w:uiPriority="60" w:unhideWhenUsed="0"/>
-    <w:lsdException w:name="Light List Accent 1" w:semiHidden="0" w:uiPriority="61" w:unhideWhenUsed="0"/>
-    <w:lsdException w:name="Light Grid Accent 1" w:semiHidden="0" w:uiPriority="62" w:unhideWhenUsed="0"/>
-    <w:lsdException w:name="Medium Shading 1 Accent 1" w:semiHidden="0" w:uiPriority="63" w:unhideWhenUsed="0"/>
-    <w:lsdException w:name="Medium Shading 2 Accent 1" w:semiHidden="0" w:uiPriority="64" w:unhideWhenUsed="0"/>
-    <w:lsdException w:name="Medium List 1 Accent 1" w:semiHidden="0" w:uiPriority="65" w:unhideWhenUsed="0"/>
-    <w:lsdException w:name="Revision" w:unhideWhenUsed="0"/>
-    <w:lsdException w:name="List Paragraph" w:semiHidden="0" w:uiPriority="34" w:unhideWhenUsed="0" w:qFormat="1"/>
-    <w:lsdException w:name="Quote" w:semiHidden="0" w:uiPriority="29" w:unhideWhenUsed="0" w:qFormat="1"/>
-    <w:lsdException w:name="Intense Quote" w:semiHidden="0" w:uiPriority="30" w:unhideWhenUsed="0" w:qFormat="1"/>
-    <w:lsdException w:name="Medium List 2 Accent 1" w:semiHidden="0" w:uiPriority="66" w:unhideWhenUsed="0"/>
-    <w:lsdException w:name="Medium Grid 1 Accent 1" w:semiHidden="0" w:uiPriority="67" w:unhideWhenUsed="0"/>
-    <w:lsdException w:name="Medium Grid 2 Accent 1" w:semiHidden="0" w:uiPriority="68" w:unhideWhenUsed="0"/>
-    <w:lsdException w:name="Medium Grid 3 Accent 1" w:semiHidden="0" w:uiPriority="69" w:unhideWhenUsed="0"/>
-    <w:lsdException w:name="Dark List Accent 1" w:semiHidden="0" w:uiPriority="70" w:unhideWhenUsed="0"/>
-    <w:lsdException w:name="Colorful Shading Accent 1" w:semiHidden="0" w:uiPriority="71" w:unhideWhenUsed="0"/>
-    <w:lsdException w:name="Colorful List Accent 1" w:semiHidden="0" w:uiPriority="72" w:unhideWhenUsed="0"/>
-    <w:lsdException w:name="Colorful Grid Accent 1" w:semiHidden="0" w:uiPriority="73" w:unhideWhenUsed="0"/>
-    <w:lsdException w:name="Light Shading Accent 2" w:semiHidden="0" w:uiPriority="60" w:unhideWhenUsed="0"/>
-    <w:lsdException w:name="Light List Accent 2" w:semiHidden="0" w:uiPriority="61" w:unhideWhenUsed="0"/>
-    <w:lsdException w:name="Light Grid Accent 2" w:semiHidden="0" w:uiPriority="62" w:unhideWhenUsed="0"/>
-    <w:lsdException w:name="Medium Shading 1 Accent 2" w:semiHidden="0" w:uiPriority="63" w:unhideWhenUsed="0"/>
-    <w:lsdException w:name="Medium Shading 2 Accent 2" w:semiHidden="0" w:uiPriority="64" w:unhideWhenUsed="0"/>
-    <w:lsdException w:name="Medium List 1 Accent 2" w:semiHidden="0" w:uiPriority="65" w:unhideWhenUsed="0"/>
-    <w:lsdException w:name="Medium List 2 Accent 2" w:semiHidden="0" w:uiPriority="66" w:unhideWhenUsed="0"/>
-    <w:lsdException w:name="Medium Grid 1 Accent 2" w:semiHidden="0" w:uiPriority="67" w:unhideWhenUsed="0"/>
-    <w:lsdException w:name="Medium Grid 2 Accent 2" w:semiHidden="0" w:uiPriority="68" w:unhideWhenUsed="0"/>
-    <w:lsdException w:name="Medium Grid 3 Accent 2" w:semiHidden="0" w:uiPriority="69" w:unhideWhenUsed="0"/>
-    <w:lsdException w:name="Dark List Accent 2" w:semiHidden="0" w:uiPriority="70" w:unhideWhenUsed="0"/>
-    <w:lsdException w:name="Colorful Shading Accent 2" w:semiHidden="0" w:uiPriority="71" w:unhideWhenUsed="0"/>
-    <w:lsdException w:name="Colorful List Accent 2" w:semiHidden="0" w:uiPriority="72" w:unhideWhenUsed="0"/>
-    <w:lsdException w:name="Colorful Grid Accent 2" w:semiHidden="0" w:uiPriority="73" w:unhideWhenUsed="0"/>
-    <w:lsdException w:name="Light Shading Accent 3" w:semiHidden="0" w:uiPriority="60" w:unhideWhenUsed="0"/>
-    <w:lsdException w:name="Light List Accent 3" w:semiHidden="0" w:uiPriority="61" w:unhideWhenUsed="0"/>
-    <w:lsdException w:name="Light Grid Accent 3" w:semiHidden="0" w:uiPriority="62" w:unhideWhenUsed="0"/>
-    <w:lsdException w:name="Medium Shading 1 Accent 3" w:semiHidden="0" w:uiPriority="63" w:unhideWhenUsed="0"/>
-    <w:lsdException w:name="Medium Shading 2 Accent 3" w:semiHidden="0" w:uiPriority="64" w:unhideWhenUsed="0"/>
-    <w:lsdException w:name="Medium List 1 Accent 3" w:semiHidden="0" w:uiPriority="65" w:unhideWhenUsed="0"/>
-    <w:lsdException w:name="Medium List 2 Accent 3" w:semiHidden="0" w:uiPriority="66" w:unhideWhenUsed="0"/>
-    <w:lsdException w:name="Medium Grid 1 Accent 3" w:semiHidden="0" w:uiPriority="67" w:unhideWhenUsed="0"/>
-    <w:lsdException w:name="Medium Grid 2 Accent 3" w:semiHidden="0" w:uiPriority="68" w:unhideWhenUsed="0"/>
-    <w:lsdException w:name="Medium Grid 3 Accent 3" w:semiHidden="0" w:uiPriority="69" w:unhideWhenUsed="0"/>
-    <w:lsdException w:name="Dark List Accent 3" w:semiHidden="0" w:uiPriority="70" w:unhideWhenUsed="0"/>
-    <w:lsdException w:name="Colorful Shading Accent 3" w:semiHidden="0" w:uiPriority="71" w:unhideWhenUsed="0"/>
-    <w:lsdException w:name="Colorful List Accent 3" w:semiHidden="0" w:uiPriority="72" w:unhideWhenUsed="0"/>
-    <w:lsdException w:name="Colorful Grid Accent 3" w:semiHidden="0" w:uiPriority="73" w:unhideWhenUsed="0"/>
-    <w:lsdException w:name="Light Shading Accent 4" w:semiHidden="0" w:uiPriority="60" w:unhideWhenUsed="0"/>
-    <w:lsdException w:name="Light List Accent 4" w:semiHidden="0" w:uiPriority="61" w:unhideWhenUsed="0"/>
-    <w:lsdException w:name="Light Grid Accent 4" w:semiHidden="0" w:uiPriority="62" w:unhideWhenUsed="0"/>
-    <w:lsdException w:name="Medium Shading 1 Accent 4" w:semiHidden="0" w:uiPriority="63" w:unhideWhenUsed="0"/>
-    <w:lsdException w:name="Medium Shading 2 Accent 4" w:semiHidden="0" w:uiPriority="64" w:unhideWhenUsed="0"/>
-    <w:lsdException w:name="Medium List 1 Accent 4" w:semiHidden="0" w:uiPriority="65" w:unhideWhenUsed="0"/>
-    <w:lsdException w:name="Medium List 2 Accent 4" w:semiHidden="0" w:uiPriority="66" w:unhideWhenUsed="0"/>
-    <w:lsdException w:name="Medium Grid 1 Accent 4" w:semiHidden="0" w:uiPriority="67" w:unhideWhenUsed="0"/>
-    <w:lsdException w:name="Medium Grid 2 Accent 4" w:semiHidden="0" w:uiPriority="68" w:unhideWhenUsed="0"/>
-    <w:lsdException w:name="Medium Grid 3 Accent 4" w:semiHidden="0" w:uiPriority="69" w:unhideWhenUsed="0"/>
-    <w:lsdException w:name="Dark List Accent 4" w:semiHidden="0" w:uiPriority="70" w:unhideWhenUsed="0"/>
-    <w:lsdException w:name="Colorful Shading Accent 4" w:semiHidden="0" w:uiPriority="71" w:unhideWhenUsed="0"/>
-    <w:lsdException w:name="Colorful List Accent 4" w:semiHidden="0" w:uiPriority="72" w:unhideWhenUsed="0"/>
-    <w:lsdException w:name="Colorful Grid Accent 4" w:semiHidden="0" w:uiPriority="73" w:unhideWhenUsed="0"/>
-    <w:lsdException w:name="Light Shading Accent 5" w:semiHidden="0" w:uiPriority="60" w:unhideWhenUsed="0"/>
-    <w:lsdException w:name="Light List Accent 5" w:semiHidden="0" w:uiPriority="61" w:unhideWhenUsed="0"/>
-    <w:lsdException w:name="Light Grid Accent 5" w:semiHidden="0" w:uiPriority="62" w:unhideWhenUsed="0"/>
-    <w:lsdException w:name="Medium Shading 1 Accent 5" w:semiHidden="0" w:uiPriority="63" w:unhideWhenUsed="0"/>
-    <w:lsdException w:name="Medium Shading 2 Accent 5" w:semiHidden="0" w:uiPriority="64" w:unhideWhenUsed="0"/>
-    <w:lsdException w:name="Medium List 1 Accent 5" w:semiHidden="0" w:uiPriority="65" w:unhideWhenUsed="0"/>
-    <w:lsdException w:name="Medium List 2 Accent 5" w:semiHidden="0" w:uiPriority="66" w:unhideWhenUsed="0"/>
-    <w:lsdException w:name="Medium Grid 1 Accent 5" w:semiHidden="0" w:uiPriority="67" w:unhideWhenUsed="0"/>
-    <w:lsdException w:name="Medium Grid 2 Accent 5" w:semiHidden="0" w:uiPriority="68" w:unhideWhenUsed="0"/>
-    <w:lsdException w:name="Medium Grid 3 Accent 5" w:semiHidden="0" w:uiPriority="69" w:unhideWhenUsed="0"/>
-    <w:lsdException w:name="Dark List Accent 5" w:semiHidden="0" w:uiPriority="70" w:unhideWhenUsed="0"/>
-    <w:lsdException w:name="Colorful Shading Accent 5" w:semiHidden="0" w:uiPriority="71" w:unhideWhenUsed="0"/>
-    <w:lsdException w:name="Colorful List Accent 5" w:semiHidden="0" w:uiPriority="72" w:unhideWhenUsed="0"/>
-    <w:lsdException w:name="Colorful Grid Accent 5" w:semiHidden="0" w:uiPriority="73" w:unhideWhenUsed="0"/>
-    <w:lsdException w:name="Light Shading Accent 6" w:semiHidden="0" w:uiPriority="60" w:unhideWhenUsed="0"/>
-    <w:lsdException w:name="Light List Accent 6" w:semiHidden="0" w:uiPriority="61" w:unhideWhenUsed="0"/>
-    <w:lsdException w:name="Light Grid Accent 6" w:semiHidden="0" w:uiPriority="62" w:unhideWhenUsed="0"/>
-    <w:lsdException w:name="Medium Shading 1 Accent 6" w:semiHidden="0" w:uiPriority="63" w:unhideWhenUsed="0"/>
-    <w:lsdException w:name="Medium Shading 2 Accent 6" w:semiHidden="0" w:uiPriority="64" w:unhideWhenUsed="0"/>
-    <w:lsdException w:name="Medium List 1 Accent 6" w:semiHidden="0" w:uiPriority="65" w:unhideWhenUsed="0"/>
-    <w:lsdException w:name="Medium List 2 Accent 6" w:semiHidden="0" w:uiPriority="66" w:unhideWhenUsed="0"/>
-    <w:lsdException w:name="Medium Grid 1 Accent 6" w:semiHidden="0" w:uiPriority="67" w:unhideWhenUsed="0"/>
-    <w:lsdException w:name="Medium Grid 2 Accent 6" w:semiHidden="0" w:uiPriority="68" w:unhideWhenUsed="0"/>
-    <w:lsdException w:name="Medium Grid 3 Accent 6" w:semiHidden="0" w:uiPriority="69" w:unhideWhenUsed="0"/>
-    <w:lsdException w:name="Dark List Accent 6" w:semiHidden="0" w:uiPriority="70" w:unhideWhenUsed="0"/>
-    <w:lsdException w:name="Colorful Shading Accent 6" w:semiHidden="0" w:uiPriority="71" w:unhideWhenUsed="0"/>
-    <w:lsdException w:name="Colorful List Accent 6" w:semiHidden="0" w:uiPriority="72" w:unhideWhenUsed="0"/>
-    <w:lsdException w:name="Colorful Grid Accent 6" w:semiHidden="0" w:uiPriority="73" w:unhideWhenUsed="0"/>
-    <w:lsdException w:name="Subtle Emphasis" w:semiHidden="0" w:uiPriority="19" w:unhideWhenUsed="0" w:qFormat="1"/>
-    <w:lsdException w:name="Intense Emphasis" w:semiHidden="0" w:uiPriority="21" w:unhideWhenUsed="0" w:qFormat="1"/>
-    <w:lsdException w:name="Subtle Reference" w:semiHidden="0" w:uiPriority="31" w:unhideWhenUsed="0" w:qFormat="1"/>
-    <w:lsdException w:name="Intense Reference" w:semiHidden="0" w:uiPriority="32" w:unhideWhenUsed="0" w:qFormat="1"/>
-    <w:lsdException w:name="Book Title" w:semiHidden="0" w:uiPriority="33" w:unhideWhenUsed="0" w:qFormat="1"/>
-    <w:lsdException w:name="Bibliography" w:uiPriority="37"/>
-    <w:lsdException w:name="TOC Heading" w:uiPriority="39" w:qFormat="1"/>
-  </w:latentStyles>
-  <w:style w:type="paragraph" w:default="1" w:styleId="Normal">
-    <w:name w:val="Normal"/>
-    <w:qFormat/>
-    <w:rsid w:val="006B6F73"/>
-  </w:style>
-  <w:style w:type="paragraph" w:styleId="Heading1">
-    <w:name w:val="heading 1"/>
-    <w:basedOn w:val="Normal"/>
-    <w:next w:val="Normal"/>
-    <w:qFormat/>
-    <w:rsid w:val="006B6F73"/>
-    <w:pPr>
-      <w:keepNext/>
-      <w:spacing w:line="360" w:lineRule="auto"/>
-      <w:ind w:left="720" w:firstLine="720"/>
-      <w:outlineLvl w:val="0"/>
-    </w:pPr>
-    <w:rPr>
-      <w:b/>
-      <w:sz w:val="24"/>
-    </w:rPr>
-  </w:style>
-  <w:style w:type="paragraph" w:styleId="Heading2">
-    <w:name w:val="heading 2"/>
-    <w:basedOn w:val="Normal"/>
-    <w:next w:val="Normal"/>
-    <w:qFormat/>
-    <w:rsid w:val="006B6F73"/>
-    <w:pPr>
-      <w:keepNext/>
-      <w:outlineLvl w:val="1"/>
-    </w:pPr>
-    <w:rPr>
-      <w:sz w:val="24"/>
-    </w:rPr>
-  </w:style>
-  <w:style w:type="paragraph" w:styleId="Heading3">
-    <w:name w:val="heading 3"/>
-    <w:basedOn w:val="Normal"/>
-    <w:next w:val="Normal"/>
-    <w:qFormat/>
-    <w:rsid w:val="006B6F73"/>
-    <w:pPr>
-      <w:keepNext/>
-      <w:ind w:firstLine="720"/>
-      <w:outlineLvl w:val="2"/>
-    </w:pPr>
-    <w:rPr>
-      <w:b/>
-      <w:sz w:val="48"/>
-    </w:rPr>
-  </w:style>
-  <w:style w:type="character" w:default="1" w:styleId="DefaultParagraphFont">
-    <w:name w:val="Default Paragraph Font"/>
-    <w:uiPriority w:val="1"/>
-    <w:semiHidden/>
-    <w:unhideWhenUsed/>
-  </w:style>
-  <w:style w:type="table" w:default="1" w:styleId="TableNormal">
-    <w:name w:val="Normal Table"/>
-    <w:uiPriority w:val="99"/>
-    <w:semiHidden/>
-    <w:unhideWhenUsed/>
-    <w:tblPr>
-      <w:tblInd w:w="0" w:type="dxa"/>
-      <w:tblCellMar>
-        <w:top w:w="0" w:type="dxa"/>
-        <w:left w:w="108" w:type="dxa"/>
-        <w:bottom w:w="0" w:type="dxa"/>
-        <w:right w:w="108" w:type="dxa"/>
-      </w:tblCellMar>
-    </w:tblPr>
-  </w:style>
-  <w:style w:type="numbering" w:default="1" w:styleId="NoList">
-    <w:name w:val="No List"/>
-    <w:uiPriority w:val="99"/>
-    <w:semiHidden/>
-    <w:unhideWhenUsed/>
-  </w:style>
-  <w:style w:type="paragraph" w:styleId="BodyTextIndent">
-    <w:name w:val="Body Text Indent"/>
-    <w:basedOn w:val="Normal"/>
-    <w:rsid w:val="006B6F73"/>
-    <w:pPr>
-      <w:ind w:left="1440"/>
-    </w:pPr>
-    <w:rPr>
-      <w:b/>
-      <w:sz w:val="24"/>
-    </w:rPr>
-  </w:style>
-  <w:style w:type="paragraph" w:styleId="BodyTextIndent2">
-    <w:name w:val="Body Text Indent 2"/>
-    <w:basedOn w:val="Normal"/>
-    <w:rsid w:val="006B6F73"/>
-    <w:pPr>
-      <w:ind w:firstLine="720"/>
-    </w:pPr>
-    <w:rPr>
-      <w:sz w:val="24"/>
-    </w:rPr>
-  </w:style>
-  <w:style w:type="character" w:styleId="Hyperlink">
-    <w:name w:val="Hyperlink"/>
-    <w:basedOn w:val="DefaultParagraphFont"/>
-    <w:rsid w:val="006B6F73"/>
-    <w:rPr>
-      <w:color w:val="0000FF"/>
-      <w:u w:val="single"/>
-    </w:rPr>
-  </w:style>
-</w:styles>
-</file>
-
-<file path=word/stylesWithEffects.xml><?xml version="1.0" encoding="utf-8"?>
-<w:styles xmlns:wpc="http://schemas.microsoft.com/office/word/2010/wordprocessingCanvas" xmlns:mo="http://schemas.microsoft.com/office/mac/office/2008/main" xmlns:mc="http://schemas.openxmlformats.org/markup-compatibility/2006" xmlns:mv="urn:schemas-microsoft-com:mac:vml" xmlns:o="urn:schemas-microsoft-com:office:office" xmlns:r="http://schemas.openxmlformats.org/officeDocument/2006/relationships" xmlns:m="http://schemas.openxmlformats.org/officeDocument/2006/math" xmlns:v="urn:schemas-microsoft-com:vml" xmlns:wp14="http://schemas.microsoft.com/office/word/2010/wordprocessingDrawing" xmlns:wp="http://schemas.openxmlformats.org/drawingml/2006/wordprocessingDrawing" xmlns:w10="urn:schemas-microsoft-com:office:word" xmlns:w="http://schemas.openxmlformats.org/wordprocessingml/2006/main" xmlns:w14="http://schemas.microsoft.com/office/word/2010/wordml" xmlns:wpg="http://schemas.microsoft.com/office/word/2010/wordprocessingGroup" xmlns:wpi="http://schemas.microsoft.com/office/word/2010/wordprocessingInk" xmlns:wne="http://schemas.microsoft.com/office/word/2006/wordml" xmlns:wps="http://schemas.microsoft.com/office/word/2010/wordprocessingShape" mc:Ignorable="w14 wp14">
-  <w:docDefaults>
-    <w:rPrDefault>
-      <w:rPr>
-        <w:rFonts w:ascii="Times New Roman" w:eastAsia="Times New Roman" w:hAnsi="Times New Roman" w:cs="Times New Roman"/>
-        <w:lang w:val="en-US" w:eastAsia="en-US" w:bidi="ar-SA"/>
-      </w:rPr>
-    </w:rPrDefault>
-    <w:pPrDefault/>
-  </w:docDefaults>
-  <w:latentStyles w:defLockedState="0" w:defUIPriority="99" w:defSemiHidden="1" w:defUnhideWhenUsed="1" w:defQFormat="0" w:count="276">
-    <w:lsdException w:name="Normal" w:semiHidden="0" w:uiPriority="0" w:unhideWhenUsed="0" w:qFormat="1"/>
-    <w:lsdException w:name="heading 1" w:semiHidden="0" w:uiPriority="9" w:unhideWhenUsed="0" w:qFormat="1"/>
-    <w:lsdException w:name="heading 2" w:semiHidden="0" w:uiPriority="9" w:unhideWhenUsed="0" w:qFormat="1"/>
-    <w:lsdException w:name="heading 3" w:semiHidden="0" w:uiPriority="9" w:unhideWhenUsed="0" w:qFormat="1"/>
-    <w:lsdException w:name="heading 4" w:uiPriority="9" w:qFormat="1"/>
-    <w:lsdException w:name="heading 5" w:uiPriority="9" w:qFormat="1"/>
-    <w:lsdException w:name="heading 6" w:uiPriority="9" w:qFormat="1"/>
-    <w:lsdException w:name="heading 7" w:uiPriority="9" w:qFormat="1"/>
-    <w:lsdException w:name="heading 8" w:uiPriority="9" w:qFormat="1"/>
-    <w:lsdException w:name="heading 9" w:uiPriority="9" w:qFormat="1"/>
-    <w:lsdException w:name="toc 1" w:uiPriority="39"/>
-    <w:lsdException w:name="toc 2" w:uiPriority="39"/>
-    <w:lsdException w:name="toc 3" w:uiPriority="39"/>
-    <w:lsdException w:name="toc 4" w:uiPriority="39"/>
-    <w:lsdException w:name="toc 5" w:uiPriority="39"/>
-    <w:lsdException w:name="toc 6" w:uiPriority="39"/>
-    <w:lsdException w:name="toc 7" w:uiPriority="39"/>
-    <w:lsdException w:name="toc 8" w:uiPriority="39"/>
-    <w:lsdException w:name="toc 9" w:uiPriority="39"/>
-    <w:lsdException w:name="caption" w:uiPriority="35" w:qFormat="1"/>
-    <w:lsdException w:name="Title" w:semiHidden="0" w:uiPriority="10" w:unhideWhenUsed="0" w:qFormat="1"/>
-    <w:lsdException w:name="Default Paragraph Font" w:uiPriority="1"/>
-    <w:lsdException w:name="Subtitle" w:semiHidden="0" w:uiPriority="11" w:unhideWhenUsed="0" w:qFormat="1"/>
-    <w:lsdException w:name="Strong" w:semiHidden="0" w:uiPriority="22" w:unhideWhenUsed="0" w:qFormat="1"/>
-    <w:lsdException w:name="Emphasis" w:semiHidden="0" w:uiPriority="20" w:unhideWhenUsed="0" w:qFormat="1"/>
-    <w:lsdException w:name="Table Grid" w:semiHidden="0" w:uiPriority="59" w:unhideWhenUsed="0"/>
-    <w:lsdException w:name="Placeholder Text" w:unhideWhenUsed="0"/>
-    <w:lsdException w:name="No Spacing" w:semiHidden="0" w:uiPriority="1" w:unhideWhenUsed="0" w:qFormat="1"/>
-    <w:lsdException w:name="Light Shading" w:semiHidden="0" w:uiPriority="60" w:unhideWhenUsed="0"/>
-    <w:lsdException w:name="Light List" w:semiHidden="0" w:uiPriority="61" w:unhideWhenUsed="0"/>
-    <w:lsdException w:name="Light Grid" w:semiHidden="0" w:uiPriority="62" w:unhideWhenUsed="0"/>
-    <w:lsdException w:name="Medium Shading 1" w:semiHidden="0" w:uiPriority="63" w:unhideWhenUsed="0"/>
-    <w:lsdException w:name="Medium Shading 2" w:semiHidden="0" w:uiPriority="64" w:unhideWhenUsed="0"/>
-    <w:lsdException w:name="Medium List 1" w:semiHidden="0" w:uiPriority="65" w:unhideWhenUsed="0"/>
-    <w:lsdException w:name="Medium List 2" w:semiHidden="0" w:uiPriority="66" w:unhideWhenUsed="0"/>
-    <w:lsdException w:name="Medium Grid 1" w:semiHidden="0" w:uiPriority="67" w:unhideWhenUsed="0"/>
-    <w:lsdException w:name="Medium Grid 2" w:semiHidden="0" w:uiPriority="68" w:unhideWhenUsed="0"/>
-    <w:lsdException w:name="Medium Grid 3" w:semiHidden="0" w:uiPriority="69" w:unhideWhenUsed="0"/>
-    <w:lsdException w:name="Dark List" w:semiHidden="0" w:uiPriority="70" w:unhideWhenUsed="0"/>
-    <w:lsdException w:name="Colorful Shading" w:semiHidden="0" w:uiPriority="71" w:unhideWhenUsed="0"/>
-    <w:lsdException w:name="Colorful List" w:semiHidden="0" w:uiPriority="72" w:unhideWhenUsed="0"/>
-    <w:lsdException w:name="Colorful Grid" w:semiHidden="0" w:uiPriority="73" w:unhideWhenUsed="0"/>
-    <w:lsdException w:name="Light Shading Accent 1" w:semiHidden="0" w:uiPriority="60" w:unhideWhenUsed="0"/>
-    <w:lsdException w:name="Light List Accent 1" w:semiHidden="0" w:uiPriority="61" w:unhideWhenUsed="0"/>
-    <w:lsdException w:name="Light Grid Accent 1" w:semiHidden="0" w:uiPriority="62" w:unhideWhenUsed="0"/>
-    <w:lsdException w:name="Medium Shading 1 Accent 1" w:semiHidden="0" w:uiPriority="63" w:unhideWhenUsed="0"/>
-    <w:lsdException w:name="Medium Shading 2 Accent 1" w:semiHidden="0" w:uiPriority="64" w:unhideWhenUsed="0"/>
-    <w:lsdException w:name="Medium List 1 Accent 1" w:semiHidden="0" w:uiPriority="65" w:unhideWhenUsed="0"/>
-    <w:lsdException w:name="Revision" w:unhideWhenUsed="0"/>
-    <w:lsdException w:name="List Paragraph" w:semiHidden="0" w:uiPriority="34" w:unhideWhenUsed="0" w:qFormat="1"/>
-    <w:lsdException w:name="Quote" w:semiHidden="0" w:uiPriority="29" w:unhideWhenUsed="0" w:qFormat="1"/>
-    <w:lsdException w:name="Intense Quote" w:semiHidden="0" w:uiPriority="30" w:unhideWhenUsed="0" w:qFormat="1"/>
-    <w:lsdException w:name="Medium List 2 Accent 1" w:semiHidden="0" w:uiPriority="66" w:unhideWhenUsed="0"/>
-    <w:lsdException w:name="Medium Grid 1 Accent 1" w:semiHidden="0" w:uiPriority="67" w:unhideWhenUsed="0"/>
-    <w:lsdException w:name="Medium Grid 2 Accent 1" w:semiHidden="0" w:uiPriority="68" w:unhideWhenUsed="0"/>
-    <w:lsdException w:name="Medium Grid 3 Accent 1" w:semiHidden="0" w:uiPriority="69" w:unhideWhenUsed="0"/>
-    <w:lsdException w:name="Dark List Accent 1" w:semiHidden="0" w:uiPriority="70" w:unhideWhenUsed="0"/>
-    <w:lsdException w:name="Colorful Shading Accent 1" w:semiHidden="0" w:uiPriority="71" w:unhideWhenUsed="0"/>
-    <w:lsdException w:name="Colorful List Accent 1" w:semiHidden="0" w:uiPriority="72" w:unhideWhenUsed="0"/>
-    <w:lsdException w:name="Colorful Grid Accent 1" w:semiHidden="0" w:uiPriority="73" w:unhideWhenUsed="0"/>
-    <w:lsdException w:name="Light Shading Accent 2" w:semiHidden="0" w:uiPriority="60" w:unhideWhenUsed="0"/>
-    <w:lsdException w:name="Light List Accent 2" w:semiHidden="0" w:uiPriority="61" w:unhideWhenUsed="0"/>
-    <w:lsdException w:name="Light Grid Accent 2" w:semiHidden="0" w:uiPriority="62" w:unhideWhenUsed="0"/>
-    <w:lsdException w:name="Medium Shading 1 Accent 2" w:semiHidden="0" w:uiPriority="63" w:unhideWhenUsed="0"/>
-    <w:lsdException w:name="Medium Shading 2 Accent 2" w:semiHidden="0" w:uiPriority="64" w:unhideWhenUsed="0"/>
-    <w:lsdException w:name="Medium List 1 Accent 2" w:semiHidden="0" w:uiPriority="65" w:unhideWhenUsed="0"/>
-    <w:lsdException w:name="Medium List 2 Accent 2" w:semiHidden="0" w:uiPriority="66" w:unhideWhenUsed="0"/>
-    <w:lsdException w:name="Medium Grid 1 Accent 2" w:semiHidden="0" w:uiPriority="67" w:unhideWhenUsed="0"/>
-    <w:lsdException w:name="Medium Grid 2 Accent 2" w:semiHidden="0" w:uiPriority="68" w:unhideWhenUsed="0"/>
-    <w:lsdException w:name="Medium Grid 3 Accent 2" w:semiHidden="0" w:uiPriority="69" w:unhideWhenUsed="0"/>
-    <w:lsdException w:name="Dark List Accent 2" w:semiHidden="0" w:uiPriority="70" w:unhideWhenUsed="0"/>
-    <w:lsdException w:name="Colorful Shading Accent 2" w:semiHidden="0" w:uiPriority="71" w:unhideWhenUsed="0"/>
-    <w:lsdException w:name="Colorful List Accent 2" w:semiHidden="0" w:uiPriority="72" w:unhideWhenUsed="0"/>
-    <w:lsdException w:name="Colorful Grid Accent 2" w:semiHidden="0" w:uiPriority="73" w:unhideWhenUsed="0"/>
-    <w:lsdException w:name="Light Shading Accent 3" w:semiHidden="0" w:uiPriority="60" w:unhideWhenUsed="0"/>
-    <w:lsdException w:name="Light List Accent 3" w:semiHidden="0" w:uiPriority="61" w:unhideWhenUsed="0"/>
-    <w:lsdException w:name="Light Grid Accent 3" w:semiHidden="0" w:uiPriority="62" w:unhideWhenUsed="0"/>
-    <w:lsdException w:name="Medium Shading 1 Accent 3" w:semiHidden="0" w:uiPriority="63" w:unhideWhenUsed="0"/>
-    <w:lsdException w:name="Medium Shading 2 Accent 3" w:semiHidden="0" w:uiPriority="64" w:unhideWhenUsed="0"/>
-    <w:lsdException w:name="Medium List 1 Accent 3" w:semiHidden="0" w:uiPriority="65" w:unhideWhenUsed="0"/>
-    <w:lsdException w:name="Medium List 2 Accent 3" w:semiHidden="0" w:uiPriority="66" w:unhideWhenUsed="0"/>
-    <w:lsdException w:name="Medium Grid 1 Accent 3" w:semiHidden="0" w:uiPriority="67" w:unhideWhenUsed="0"/>
-    <w:lsdException w:name="Medium Grid 2 Accent 3" w:semiHidden="0" w:uiPriority="68" w:unhideWhenUsed="0"/>
-    <w:lsdException w:name="Medium Grid 3 Accent 3" w:semiHidden="0" w:uiPriority="69" w:unhideWhenUsed="0"/>
-    <w:lsdException w:name="Dark List Accent 3" w:semiHidden="0" w:uiPriority="70" w:unhideWhenUsed="0"/>
-    <w:lsdException w:name="Colorful Shading Accent 3" w:semiHidden="0" w:uiPriority="71" w:unhideWhenUsed="0"/>
-    <w:lsdException w:name="Colorful List Accent 3" w:semiHidden="0" w:uiPriority="72" w:unhideWhenUsed="0"/>
-    <w:lsdException w:name="Colorful Grid Accent 3" w:semiHidden="0" w:uiPriority="73" w:unhideWhenUsed="0"/>
-    <w:lsdException w:name="Light Shading Accent 4" w:semiHidden="0" w:uiPriority="60" w:unhideWhenUsed="0"/>
-    <w:lsdException w:name="Light List Accent 4" w:semiHidden="0" w:uiPriority="61" w:unhideWhenUsed="0"/>
-    <w:lsdException w:name="Light Grid Accent 4" w:semiHidden="0" w:uiPriority="62" w:unhideWhenUsed="0"/>
-    <w:lsdException w:name="Medium Shading 1 Accent 4" w:semiHidden="0" w:uiPriority="63" w:unhideWhenUsed="0"/>
-    <w:lsdException w:name="Medium Shading 2 Accent 4" w:semiHidden="0" w:uiPriority="64" w:unhideWhenUsed="0"/>
-    <w:lsdException w:name="Medium List 1 Accent 4" w:semiHidden="0" w:uiPriority="65" w:unhideWhenUsed="0"/>
-    <w:lsdException w:name="Medium List 2 Accent 4" w:semiHidden="0" w:uiPriority="66" w:unhideWhenUsed="0"/>
-    <w:lsdException w:name="Medium Grid 1 Accent 4" w:semiHidden="0" w:uiPriority="67" w:unhideWhenUsed="0"/>
-    <w:lsdException w:name="Medium Grid 2 Accent 4" w:semiHidden="0" w:uiPriority="68" w:unhideWhenUsed="0"/>
-    <w:lsdException w:name="Medium Grid 3 Accent 4" w:semiHidden="0" w:uiPriority="69" w:unhideWhenUsed="0"/>
-    <w:lsdException w:name="Dark List Accent 4" w:semiHidden="0" w:uiPriority="70" w:unhideWhenUsed="0"/>
-    <w:lsdException w:name="Colorful Shading Accent 4" w:semiHidden="0" w:uiPriority="71" w:unhideWhenUsed="0"/>
-    <w:lsdException w:name="Colorful List Accent 4" w:semiHidden="0" w:uiPriority="72" w:unhideWhenUsed="0"/>
-    <w:lsdException w:name="Colorful Grid Accent 4" w:semiHidden="0" w:uiPriority="73" w:unhideWhenUsed="0"/>
-    <w:lsdException w:name="Light Shading Accent 5" w:semiHidden="0" w:uiPriority="60" w:unhideWhenUsed="0"/>
-    <w:lsdException w:name="Light List Accent 5" w:semiHidden="0" w:uiPriority="61" w:unhideWhenUsed="0"/>
-    <w:lsdException w:name="Light Grid Accent 5" w:semiHidden="0" w:uiPriority="62" w:unhideWhenUsed="0"/>
-    <w:lsdException w:name="Medium Shading 1 Accent 5" w:semiHidden="0" w:uiPriority="63" w:unhideWhenUsed="0"/>
-    <w:lsdException w:name="Medium Shading 2 Accent 5" w:semiHidden="0" w:uiPriority="64" w:unhideWhenUsed="0"/>
-    <w:lsdException w:name="Medium List 1 Accent 5" w:semiHidden="0" w:uiPriority="65" w:unhideWhenUsed="0"/>
-    <w:lsdException w:name="Medium List 2 Accent 5" w:semiHidden="0" w:uiPriority="66" w:unhideWhenUsed="0"/>
-    <w:lsdException w:name="Medium Grid 1 Accent 5" w:semiHidden="0" w:uiPriority="67" w:unhideWhenUsed="0"/>
-    <w:lsdException w:name="Medium Grid 2 Accent 5" w:semiHidden="0" w:uiPriority="68" w:unhideWhenUsed="0"/>
-    <w:lsdException w:name="Medium Grid 3 Accent 5" w:semiHidden="0" w:uiPriority="69" w:unhideWhenUsed="0"/>
-    <w:lsdException w:name="Dark List Accent 5" w:semiHidden="0" w:uiPriority="70" w:unhideWhenUsed="0"/>
-    <w:lsdException w:name="Colorful Shading Accent 5" w:semiHidden="0" w:uiPriority="71" w:unhideWhenUsed="0"/>
-    <w:lsdException w:name="Colorful List Accent 5" w:semiHidden="0" w:uiPriority="72" w:unhideWhenUsed="0"/>
-    <w:lsdException w:name="Colorful Grid Accent 5" w:semiHidden="0" w:uiPriority="73" w:unhideWhenUsed="0"/>
-    <w:lsdException w:name="Light Shading Accent 6" w:semiHidden="0" w:uiPriority="60" w:unhideWhenUsed="0"/>
-    <w:lsdException w:name="Light List Accent 6" w:semiHidden="0" w:uiPriority="61" w:unhideWhenUsed="0"/>
-    <w:lsdException w:name="Light Grid Accent 6" w:semiHidden="0" w:uiPriority="62" w:unhideWhenUsed="0"/>
-    <w:lsdException w:name="Medium Shading 1 Accent 6" w:semiHidden="0" w:uiPriority="63" w:unhideWhenUsed="0"/>
-    <w:lsdException w:name="Medium Shading 2 Accent 6" w:semiHidden="0" w:uiPriority="64" w:unhideWhenUsed="0"/>
-    <w:lsdException w:name="Medium List 1 Accent 6" w:semiHidden="0" w:uiPriority="65" w:unhideWhenUsed="0"/>
-    <w:lsdException w:name="Medium List 2 Accent 6" w:semiHidden="0" w:uiPriority="66" w:unhideWhenUsed="0"/>
-    <w:lsdException w:name="Medium Grid 1 Accent 6" w:semiHidden="0" w:uiPriority="67" w:unhideWhenUsed="0"/>
-    <w:lsdException w:name="Medium Grid 2 Accent 6" w:semiHidden="0" w:uiPriority="68" w:unhideWhenUsed="0"/>
-    <w:lsdException w:name="Medium Grid 3 Accent 6" w:semiHidden="0" w:uiPriority="69" w:unhideWhenUsed="0"/>
-    <w:lsdException w:name="Dark List Accent 6" w:semiHidden="0" w:uiPriority="70" w:unhideWhenUsed="0"/>
-    <w:lsdException w:name="Colorful Shading Accent 6" w:semiHidden="0" w:uiPriority="71" w:unhideWhenUsed="0"/>
-    <w:lsdException w:name="Colorful List Accent 6" w:semiHidden="0" w:uiPriority="72" w:unhideWhenUsed="0"/>
-    <w:lsdException w:name="Colorful Grid Accent 6" w:semiHidden="0" w:uiPriority="73" w:unhideWhenUsed="0"/>
-    <w:lsdException w:name="Subtle Emphasis" w:semiHidden="0" w:uiPriority="19" w:unhideWhenUsed="0" w:qFormat="1"/>
-    <w:lsdException w:name="Intense Emphasis" w:semiHidden="0" w:uiPriority="21" w:unhideWhenUsed="0" w:qFormat="1"/>
-    <w:lsdException w:name="Subtle Reference" w:semiHidden="0" w:uiPriority="31" w:unhideWhenUsed="0" w:qFormat="1"/>
-    <w:lsdException w:name="Intense Reference" w:semiHidden="0" w:uiPriority="32" w:unhideWhenUsed="0" w:qFormat="1"/>
-    <w:lsdException w:name="Book Title" w:semiHidden="0" w:uiPriority="33" w:unhideWhenUsed="0" w:qFormat="1"/>
-    <w:lsdException w:name="Bibliography" w:uiPriority="37"/>
-    <w:lsdException w:name="TOC Heading" w:uiPriority="39" w:qFormat="1"/>
+  <w:latentStyles w:defLockedState="0" w:defUIPriority="99" w:defSemiHidden="0" w:defUnhideWhenUsed="0" w:defQFormat="0" w:count="375">
+    <w:lsdException w:name="Normal" w:uiPriority="0" w:qFormat="1"/>
+    <w:lsdException w:name="heading 1" w:uiPriority="9" w:qFormat="1"/>
+    <w:lsdException w:name="heading 2" w:uiPriority="9" w:qFormat="1"/>
+    <w:lsdException w:name="heading 3" w:uiPriority="9" w:qFormat="1"/>
+    <w:lsdException w:name="heading 4" w:semiHidden="1" w:uiPriority="9" w:unhideWhenUsed="1" w:qFormat="1"/>
+    <w:lsdException w:name="heading 5" w:semiHidden="1" w:uiPriority="9" w:unhideWhenUsed="1" w:qFormat="1"/>
+    <w:lsdException w:name="heading 6" w:semiHidden="1" w:uiPriority="9" w:unhideWhenUsed="1" w:qFormat="1"/>
+    <w:lsdException w:name="heading 7" w:semiHidden="1" w:uiPriority="9" w:unhideWhenUsed="1" w:qFormat="1"/>
+    <w:lsdException w:name="heading 8" w:semiHidden="1" w:uiPriority="9" w:unhideWhenUsed="1" w:qFormat="1"/>
+    <w:lsdException w:name="heading 9" w:semiHidden="1" w:uiPriority="9" w:unhideWhenUsed="1" w:qFormat="1"/>
+    <w:lsdException w:name="index 1" w:semiHidden="1" w:unhideWhenUsed="1"/>
+    <w:lsdException w:name="index 2" w:semiHidden="1" w:unhideWhenUsed="1"/>
+    <w:lsdException w:name="index 3" w:semiHidden="1" w:unhideWhenUsed="1"/>
+    <w:lsdException w:name="index 4" w:semiHidden="1" w:unhideWhenUsed="1"/>
+    <w:lsdException w:name="index 5" w:semiHidden="1" w:unhideWhenUsed="1"/>
+    <w:lsdException w:name="index 6" w:semiHidden="1" w:unhideWhenUsed="1"/>
+    <w:lsdException w:name="index 7" w:semiHidden="1" w:unhideWhenUsed="1"/>
+    <w:lsdException w:name="index 8" w:semiHidden="1" w:unhideWhenUsed="1"/>
+    <w:lsdException w:name="index 9" w:semiHidden="1" w:unhideWhenUsed="1"/>
+    <w:lsdException w:name="toc 1" w:semiHidden="1" w:uiPriority="39" w:unhideWhenUsed="1"/>
+    <w:lsdException w:name="toc 2" w:semiHidden="1" w:uiPriority="39" w:unhideWhenUsed="1"/>
+    <w:lsdException w:name="toc 3" w:semiHidden="1" w:uiPriority="39" w:unhideWhenUsed="1"/>
+    <w:lsdException w:name="toc 4" w:semiHidden="1" w:uiPriority="39" w:unhideWhenUsed="1"/>
+    <w:lsdException w:name="toc 5" w:semiHidden="1" w:uiPriority="39" w:unhideWhenUsed="1"/>
+    <w:lsdException w:name="toc 6" w:semiHidden="1" w:uiPriority="39" w:unhideWhenUsed="1"/>
+    <w:lsdException w:name="toc 7" w:semiHidden="1" w:uiPriority="39" w:unhideWhenUsed="1"/>
+    <w:lsdException w:name="toc 8" w:semiHidden="1" w:uiPriority="39" w:unhideWhenUsed="1"/>
+    <w:lsdException w:name="toc 9" w:semiHidden="1" w:uiPriority="39" w:unhideWhenUsed="1"/>
+    <w:lsdException w:name="Normal Indent" w:semiHidden="1" w:unhideWhenUsed="1"/>
+    <w:lsdException w:name="footnote text" w:semiHidden="1" w:unhideWhenUsed="1"/>
+    <w:lsdException w:name="annotation text" w:semiHidden="1" w:unhideWhenUsed="1"/>
+    <w:lsdException w:name="header" w:semiHidden="1" w:unhideWhenUsed="1"/>
+    <w:lsdException w:name="footer" w:semiHidden="1" w:unhideWhenUsed="1"/>
+    <w:lsdException w:name="index heading" w:semiHidden="1" w:unhideWhenUsed="1"/>
+    <w:lsdException w:name="caption" w:semiHidden="1" w:uiPriority="35" w:unhideWhenUsed="1" w:qFormat="1"/>
+    <w:lsdException w:name="table of figures" w:semiHidden="1" w:unhideWhenUsed="1"/>
+    <w:lsdException w:name="envelope address" w:semiHidden="1" w:unhideWhenUsed="1"/>
+    <w:lsdException w:name="envelope return" w:semiHidden="1" w:unhideWhenUsed="1"/>
+    <w:lsdException w:name="footnote reference" w:semiHidden="1" w:unhideWhenUsed="1"/>
+    <w:lsdException w:name="annotation reference" w:semiHidden="1" w:unhideWhenUsed="1"/>
+    <w:lsdException w:name="line number" w:semiHidden="1" w:unhideWhenUsed="1"/>
+    <w:lsdException w:name="page number" w:semiHidden="1" w:unhideWhenUsed="1"/>
+    <w:lsdException w:name="endnote reference" w:semiHidden="1" w:unhideWhenUsed="1"/>
+    <w:lsdException w:name="endnote text" w:semiHidden="1" w:unhideWhenUsed="1"/>
+    <w:lsdException w:name="table of authorities" w:semiHidden="1" w:unhideWhenUsed="1"/>
+    <w:lsdException w:name="macro" w:semiHidden="1" w:unhideWhenUsed="1"/>
+    <w:lsdException w:name="toa heading" w:semiHidden="1" w:unhideWhenUsed="1"/>
+    <w:lsdException w:name="List" w:semiHidden="1" w:unhideWhenUsed="1"/>
+    <w:lsdException w:name="List Bullet" w:semiHidden="1" w:unhideWhenUsed="1"/>
+    <w:lsdException w:name="List Number" w:semiHidden="1" w:unhideWhenUsed="1"/>
+    <w:lsdException w:name="List 2" w:semiHidden="1" w:unhideWhenUsed="1"/>
+    <w:lsdException w:name="List 3" w:semiHidden="1" w:unhideWhenUsed="1"/>
+    <w:lsdException w:name="List 4" w:semiHidden="1" w:unhideWhenUsed="1"/>
+    <w:lsdException w:name="List 5" w:semiHidden="1" w:unhideWhenUsed="1"/>
+    <w:lsdException w:name="List Bullet 2" w:semiHidden="1" w:unhideWhenUsed="1"/>
+    <w:lsdException w:name="List Bullet 3" w:semiHidden="1" w:unhideWhenUsed="1"/>
+    <w:lsdException w:name="List Bullet 4" w:semiHidden="1" w:unhideWhenUsed="1"/>
+    <w:lsdException w:name="List Bullet 5" w:semiHidden="1" w:unhideWhenUsed="1"/>
+    <w:lsdException w:name="List Number 2" w:semiHidden="1" w:unhideWhenUsed="1"/>
+    <w:lsdException w:name="List Number 3" w:semiHidden="1" w:unhideWhenUsed="1"/>
+    <w:lsdException w:name="List Number 4" w:semiHidden="1" w:unhideWhenUsed="1"/>
+    <w:lsdException w:name="List Number 5" w:semiHidden="1" w:unhideWhenUsed="1"/>
+    <w:lsdException w:name="Title" w:uiPriority="10" w:qFormat="1"/>
+    <w:lsdException w:name="Closing" w:semiHidden="1" w:unhideWhenUsed="1"/>
+    <w:lsdException w:name="Signature" w:semiHidden="1" w:unhideWhenUsed="1"/>
+    <w:lsdException w:name="Default Paragraph Font" w:semiHidden="1" w:uiPriority="1" w:unhideWhenUsed="1"/>
+    <w:lsdException w:name="Body Text" w:semiHidden="1" w:unhideWhenUsed="1"/>
+    <w:lsdException w:name="Body Text Indent" w:semiHidden="1" w:unhideWhenUsed="1"/>
+    <w:lsdException w:name="List Continue" w:semiHidden="1" w:unhideWhenUsed="1"/>
+    <w:lsdException w:name="List Continue 2" w:semiHidden="1" w:unhideWhenUsed="1"/>
+    <w:lsdException w:name="List Continue 3" w:semiHidden="1" w:unhideWhenUsed="1"/>
+    <w:lsdException w:name="List Continue 4" w:semiHidden="1" w:unhideWhenUsed="1"/>
+    <w:lsdException w:name="List Continue 5" w:semiHidden="1" w:unhideWhenUsed="1"/>
+    <w:lsdException w:name="Message Header" w:semiHidden="1" w:unhideWhenUsed="1"/>
+    <w:lsdException w:name="Subtitle" w:uiPriority="11" w:qFormat="1"/>
+    <w:lsdException w:name="Salutation" w:semiHidden="1" w:unhideWhenUsed="1"/>
+    <w:lsdException w:name="Date" w:semiHidden="1" w:unhideWhenUsed="1"/>
+    <w:lsdException w:name="Body Text First Indent" w:semiHidden="1" w:unhideWhenUsed="1"/>
+    <w:lsdException w:name="Body Text First Indent 2" w:semiHidden="1" w:unhideWhenUsed="1"/>
+    <w:lsdException w:name="Note Heading" w:semiHidden="1" w:unhideWhenUsed="1"/>
+    <w:lsdException w:name="Body Text 2" w:semiHidden="1" w:unhideWhenUsed="1"/>
+    <w:lsdException w:name="Body Text 3" w:semiHidden="1" w:unhideWhenUsed="1"/>
+    <w:lsdException w:name="Body Text Indent 2" w:semiHidden="1" w:unhideWhenUsed="1"/>
+    <w:lsdException w:name="Body Text Indent 3" w:semiHidden="1" w:unhideWhenUsed="1"/>
+    <w:lsdException w:name="Block Text" w:semiHidden="1" w:unhideWhenUsed="1"/>
+    <w:lsdException w:name="Hyperlink" w:semiHidden="1" w:unhideWhenUsed="1"/>
+    <w:lsdException w:name="FollowedHyperlink" w:semiHidden="1" w:unhideWhenUsed="1"/>
+    <w:lsdException w:name="Strong" w:uiPriority="22" w:qFormat="1"/>
+    <w:lsdException w:name="Emphasis" w:uiPriority="20" w:qFormat="1"/>
+    <w:lsdException w:name="Document Map" w:semiHidden="1" w:unhideWhenUsed="1"/>
+    <w:lsdException w:name="Plain Text" w:semiHidden="1" w:unhideWhenUsed="1"/>
+    <w:lsdException w:name="E-mail Signature" w:semiHidden="1" w:unhideWhenUsed="1"/>
+    <w:lsdException w:name="HTML Top of Form" w:semiHidden="1" w:unhideWhenUsed="1"/>
+    <w:lsdException w:name="HTML Bottom of Form" w:semiHidden="1" w:unhideWhenUsed="1"/>
+    <w:lsdException w:name="Normal (Web)" w:semiHidden="1" w:unhideWhenUsed="1"/>
+    <w:lsdException w:name="HTML Acronym" w:semiHidden="1" w:unhideWhenUsed="1"/>
+    <w:lsdException w:name="HTML Address" w:semiHidden="1" w:unhideWhenUsed="1"/>
+    <w:lsdException w:name="HTML Cite" w:semiHidden="1" w:unhideWhenUsed="1"/>
+    <w:lsdException w:name="HTML Code" w:semiHidden="1" w:unhideWhenUsed="1"/>
+    <w:lsdException w:name="HTML Definition" w:semiHidden="1" w:unhideWhenUsed="1"/>
+    <w:lsdException w:name="HTML Keyboard" w:semiHidden="1" w:unhideWhenUsed="1"/>
+    <w:lsdException w:name="HTML Preformatted" w:semiHidden="1" w:unhideWhenUsed="1"/>
+    <w:lsdException w:name="HTML Sample" w:semiHidden="1" w:unhideWhenUsed="1"/>
+    <w:lsdException w:name="HTML Typewriter" w:semiHidden="1" w:unhideWhenUsed="1"/>
+    <w:lsdException w:name="HTML Variable" w:semiHidden="1" w:unhideWhenUsed="1"/>
+    <w:lsdException w:name="Normal Table" w:semiHidden="1" w:unhideWhenUsed="1"/>
+    <w:lsdException w:name="annotation subject" w:semiHidden="1" w:unhideWhenUsed="1"/>
+    <w:lsdException w:name="No List" w:semiHidden="1" w:unhideWhenUsed="1"/>
+    <w:lsdException w:name="Outline List 1" w:semiHidden="1" w:unhideWhenUsed="1"/>
+    <w:lsdException w:name="Outline List 2" w:semiHidden="1" w:unhideWhenUsed="1"/>
+    <w:lsdException w:name="Outline List 3" w:semiHidden="1" w:unhideWhenUsed="1"/>
+    <w:lsdException w:name="Table Simple 1" w:semiHidden="1" w:unhideWhenUsed="1"/>
+    <w:lsdException w:name="Table Simple 2" w:semiHidden="1" w:unhideWhenUsed="1"/>
+    <w:lsdException w:name="Table Simple 3" w:semiHidden="1" w:unhideWhenUsed="1"/>
+    <w:lsdException w:name="Table Classic 1" w:semiHidden="1" w:unhideWhenUsed="1"/>
+    <w:lsdException w:name="Table Classic 2" w:semiHidden="1" w:unhideWhenUsed="1"/>
+    <w:lsdException w:name="Table Classic 3" w:semiHidden="1" w:unhideWhenUsed="1"/>
+    <w:lsdException w:name="Table Classic 4" w:semiHidden="1" w:unhideWhenUsed="1"/>
+    <w:lsdException w:name="Table Colorful 1" w:semiHidden="1" w:unhideWhenUsed="1"/>
+    <w:lsdException w:name="Table Colorful 2" w:semiHidden="1" w:unhideWhenUsed="1"/>
+    <w:lsdException w:name="Table Colorful 3" w:semiHidden="1" w:unhideWhenUsed="1"/>
+    <w:lsdException w:name="Table Columns 1" w:semiHidden="1" w:unhideWhenUsed="1"/>
+    <w:lsdException w:name="Table Columns 2" w:semiHidden="1" w:unhideWhenUsed="1"/>
+    <w:lsdException w:name="Table Columns 3" w:semiHidden="1" w:unhideWhenUsed="1"/>
+    <w:lsdException w:name="Table Columns 4" w:semiHidden="1" w:unhideWhenUsed="1"/>
+    <w:lsdException w:name="Table Columns 5" w:semiHidden="1" w:unhideWhenUsed="1"/>
+    <w:lsdException w:name="Table Grid 1" w:semiHidden="1" w:unhideWhenUsed="1"/>
+    <w:lsdException w:name="Table Grid 2" w:semiHidden="1" w:unhideWhenUsed="1"/>
+    <w:lsdException w:name="Table Grid 3" w:semiHidden="1" w:unhideWhenUsed="1"/>
+    <w:lsdException w:name="Table Grid 4" w:semiHidden="1" w:unhideWhenUsed="1"/>
+    <w:lsdException w:name="Table Grid 5" w:semiHidden="1" w:unhideWhenUsed="1"/>
+    <w:lsdException w:name="Table Grid 6" w:semiHidden="1" w:unhideWhenUsed="1"/>
+    <w:lsdException w:name="Table Grid 7" w:semiHidden="1" w:unhideWhenUsed="1"/>
+    <w:lsdException w:name="Table Grid 8" w:semiHidden="1" w:unhideWhenUsed="1"/>
+    <w:lsdException w:name="Table List 1" w:semiHidden="1" w:unhideWhenUsed="1"/>
+    <w:lsdException w:name="Table List 2" w:semiHidden="1" w:unhideWhenUsed="1"/>
+    <w:lsdException w:name="Table List 3" w:semiHidden="1" w:unhideWhenUsed="1"/>
+    <w:lsdException w:name="Table List 4" w:semiHidden="1" w:unhideWhenUsed="1"/>
+    <w:lsdException w:name="Table List 5" w:semiHidden="1" w:unhideWhenUsed="1"/>
+    <w:lsdException w:name="Table List 6" w:semiHidden="1" w:unhideWhenUsed="1"/>
+    <w:lsdException w:name="Table List 7" w:semiHidden="1" w:unhideWhenUsed="1"/>
+    <w:lsdException w:name="Table List 8" w:semiHidden="1" w:unhideWhenUsed="1"/>
+    <w:lsdException w:name="Table 3D effects 1" w:semiHidden="1" w:unhideWhenUsed="1"/>
+    <w:lsdException w:name="Table 3D effects 2" w:semiHidden="1" w:unhideWhenUsed="1"/>
+    <w:lsdException w:name="Table 3D effects 3" w:semiHidden="1" w:unhideWhenUsed="1"/>
+    <w:lsdException w:name="Table Contemporary" w:semiHidden="1" w:unhideWhenUsed="1"/>
+    <w:lsdException w:name="Table Elegant" w:semiHidden="1" w:unhideWhenUsed="1"/>
+    <w:lsdException w:name="Table Professional" w:semiHidden="1" w:unhideWhenUsed="1"/>
+    <w:lsdException w:name="Table Subtle 1" w:semiHidden="1" w:unhideWhenUsed="1"/>
+    <w:lsdException w:name="Table Subtle 2" w:semiHidden="1" w:unhideWhenUsed="1"/>
+    <w:lsdException w:name="Table Web 1" w:semiHidden="1" w:unhideWhenUsed="1"/>
+    <w:lsdException w:name="Table Web 2" w:semiHidden="1" w:unhideWhenUsed="1"/>
+    <w:lsdException w:name="Table Web 3" w:semiHidden="1" w:unhideWhenUsed="1"/>
+    <w:lsdException w:name="Balloon Text" w:semiHidden="1" w:unhideWhenUsed="1"/>
+    <w:lsdException w:name="Table Grid" w:uiPriority="59"/>
+    <w:lsdException w:name="Table Theme" w:semiHidden="1" w:unhideWhenUsed="1"/>
+    <w:lsdException w:name="Placeholder Text" w:semiHidden="1"/>
+    <w:lsdException w:name="No Spacing" w:uiPriority="1" w:qFormat="1"/>
+    <w:lsdException w:name="Light Shading" w:uiPriority="60"/>
+    <w:lsdException w:name="Light List" w:uiPriority="61"/>
+    <w:lsdException w:name="Light Grid" w:uiPriority="62"/>
+    <w:lsdException w:name="Medium Shading 1" w:uiPriority="63"/>
+    <w:lsdException w:name="Medium Shading 2" w:uiPriority="64"/>
+    <w:lsdException w:name="Medium List 1" w:uiPriority="65"/>
+    <w:lsdException w:name="Medium List 2" w:uiPriority="66"/>
+    <w:lsdException w:name="Medium Grid 1" w:uiPriority="67"/>
+    <w:lsdException w:name="Medium Grid 2" w:uiPriority="68"/>
+    <w:lsdException w:name="Medium Grid 3" w:uiPriority="69"/>
+    <w:lsdException w:name="Dark List" w:uiPriority="70"/>
+    <w:lsdException w:name="Colorful Shading" w:uiPriority="71"/>
+    <w:lsdException w:name="Colorful List" w:uiPriority="72"/>
+    <w:lsdException w:name="Colorful Grid" w:uiPriority="73"/>
+    <w:lsdException w:name="Light Shading Accent 1" w:uiPriority="60"/>
+    <w:lsdException w:name="Light List Accent 1" w:uiPriority="61"/>
+    <w:lsdException w:name="Light Grid Accent 1" w:uiPriority="62"/>
+    <w:lsdException w:name="Medium Shading 1 Accent 1" w:uiPriority="63"/>
+    <w:lsdException w:name="Medium Shading 2 Accent 1" w:uiPriority="64"/>
+    <w:lsdException w:name="Medium List 1 Accent 1" w:uiPriority="65"/>
+    <w:lsdException w:name="Revision" w:semiHidden="1"/>
+    <w:lsdException w:name="List Paragraph" w:uiPriority="34" w:qFormat="1"/>
+    <w:lsdException w:name="Quote" w:uiPriority="29" w:qFormat="1"/>
+    <w:lsdException w:name="Intense Quote" w:uiPriority="30" w:qFormat="1"/>
+    <w:lsdException w:name="Medium List 2 Accent 1" w:uiPriority="66"/>
+    <w:lsdException w:name="Medium Grid 1 Accent 1" w:uiPriority="67"/>
+    <w:lsdException w:name="Medium Grid 2 Accent 1" w:uiPriority="68"/>
+    <w:lsdException w:name="Medium Grid 3 Accent 1" w:uiPriority="69"/>
+    <w:lsdException w:name="Dark List Accent 1" w:uiPriority="70"/>
+    <w:lsdException w:name="Colorful Shading Accent 1" w:uiPriority="71"/>
+    <w:lsdException w:name="Colorful List Accent 1" w:uiPriority="72"/>
+    <w:lsdException w:name="Colorful Grid Accent 1" w:uiPriority="73"/>
+    <w:lsdException w:name="Light Shading Accent 2" w:uiPriority="60"/>
+    <w:lsdException w:name="Light List Accent 2" w:uiPriority="61"/>
+    <w:lsdException w:name="Light Grid Accent 2" w:uiPriority="62"/>
+    <w:lsdException w:name="Medium Shading 1 Accent 2" w:uiPriority="63"/>
+    <w:lsdException w:name="Medium Shading 2 Accent 2" w:uiPriority="64"/>
+    <w:lsdException w:name="Medium List 1 Accent 2" w:uiPriority="65"/>
+    <w:lsdException w:name="Medium List 2 Accent 2" w:uiPriority="66"/>
+    <w:lsdException w:name="Medium Grid 1 Accent 2" w:uiPriority="67"/>
+    <w:lsdException w:name="Medium Grid 2 Accent 2" w:uiPriority="68"/>
+    <w:lsdException w:name="Medium Grid 3 Accent 2" w:uiPriority="69"/>
+    <w:lsdException w:name="Dark List Accent 2" w:uiPriority="70"/>
+    <w:lsdException w:name="Colorful Shading Accent 2" w:uiPriority="71"/>
+    <w:lsdException w:name="Colorful List Accent 2" w:uiPriority="72"/>
+    <w:lsdException w:name="Colorful Grid Accent 2" w:uiPriority="73"/>
+    <w:lsdException w:name="Light Shading Accent 3" w:uiPriority="60"/>
+    <w:lsdException w:name="Light List Accent 3" w:uiPriority="61"/>
+    <w:lsdException w:name="Light Grid Accent 3" w:uiPriority="62"/>
+    <w:lsdException w:name="Medium Shading 1 Accent 3" w:uiPriority="63"/>
+    <w:lsdException w:name="Medium Shading 2 Accent 3" w:uiPriority="64"/>
+    <w:lsdException w:name="Medium List 1 Accent 3" w:uiPriority="65"/>
+    <w:lsdException w:name="Medium List 2 Accent 3" w:uiPriority="66"/>
+    <w:lsdException w:name="Medium Grid 1 Accent 3" w:uiPriority="67"/>
+    <w:lsdException w:name="Medium Grid 2 Accent 3" w:uiPriority="68"/>
+    <w:lsdException w:name="Medium Grid 3 Accent 3" w:uiPriority="69"/>
+    <w:lsdException w:name="Dark List Accent 3" w:uiPriority="70"/>
+    <w:lsdException w:name="Colorful Shading Accent 3" w:uiPriority="71"/>
+    <w:lsdException w:name="Colorful List Accent 3" w:uiPriority="72"/>
+    <w:lsdException w:name="Colorful Grid Accent 3" w:uiPriority="73"/>
+    <w:lsdException w:name="Light Shading Accent 4" w:uiPriority="60"/>
+    <w:lsdException w:name="Light List Accent 4" w:uiPriority="61"/>
+    <w:lsdException w:name="Light Grid Accent 4" w:uiPriority="62"/>
+    <w:lsdException w:name="Medium Shading 1 Accent 4" w:uiPriority="63"/>
+    <w:lsdException w:name="Medium Shading 2 Accent 4" w:uiPriority="64"/>
+    <w:lsdException w:name="Medium List 1 Accent 4" w:uiPriority="65"/>
+    <w:lsdException w:name="Medium List 2 Accent 4" w:uiPriority="66"/>
+    <w:lsdException w:name="Medium Grid 1 Accent 4" w:uiPriority="67"/>
+    <w:lsdException w:name="Medium Grid 2 Accent 4" w:uiPriority="68"/>
+    <w:lsdException w:name="Medium Grid 3 Accent 4" w:uiPriority="69"/>
+    <w:lsdException w:name="Dark List Accent 4" w:uiPriority="70"/>
+    <w:lsdException w:name="Colorful Shading Accent 4" w:uiPriority="71"/>
+    <w:lsdException w:name="Colorful List Accent 4" w:uiPriority="72"/>
+    <w:lsdException w:name="Colorful Grid Accent 4" w:uiPriority="73"/>
+    <w:lsdException w:name="Light Shading Accent 5" w:uiPriority="60"/>
+    <w:lsdException w:name="Light List Accent 5" w:uiPriority="61"/>
+    <w:lsdException w:name="Light Grid Accent 5" w:uiPriority="62"/>
+    <w:lsdException w:name="Medium Shading 1 Accent 5" w:uiPriority="63"/>
+    <w:lsdException w:name="Medium Shading 2 Accent 5" w:uiPriority="64"/>
+    <w:lsdException w:name="Medium List 1 Accent 5" w:uiPriority="65"/>
+    <w:lsdException w:name="Medium List 2 Accent 5" w:uiPriority="66"/>
+    <w:lsdException w:name="Medium Grid 1 Accent 5" w:uiPriority="67"/>
+    <w:lsdException w:name="Medium Grid 2 Accent 5" w:uiPriority="68"/>
+    <w:lsdException w:name="Medium Grid 3 Accent 5" w:uiPriority="69"/>
+    <w:lsdException w:name="Dark List Accent 5" w:uiPriority="70"/>
+    <w:lsdException w:name="Colorful Shading Accent 5" w:uiPriority="71"/>
+    <w:lsdException w:name="Colorful List Accent 5" w:uiPriority="72"/>
+    <w:lsdException w:name="Colorful Grid Accent 5" w:uiPriority="73"/>
+    <w:lsdException w:name="Light Shading Accent 6" w:uiPriority="60"/>
+    <w:lsdException w:name="Light List Accent 6" w:uiPriority="61"/>
+    <w:lsdException w:name="Light Grid Accent 6" w:uiPriority="62"/>
+    <w:lsdException w:name="Medium Shading 1 Accent 6" w:uiPriority="63"/>
+    <w:lsdException w:name="Medium Shading 2 Accent 6" w:uiPriority="64"/>
+    <w:lsdException w:name="Medium List 1 Accent 6" w:uiPriority="65"/>
+    <w:lsdException w:name="Medium List 2 Accent 6" w:uiPriority="66"/>
+    <w:lsdException w:name="Medium Grid 1 Accent 6" w:uiPriority="67"/>
+    <w:lsdException w:name="Medium Grid 2 Accent 6" w:uiPriority="68"/>
+    <w:lsdException w:name="Medium Grid 3 Accent 6" w:uiPriority="69"/>
+    <w:lsdException w:name="Dark List Accent 6" w:uiPriority="70"/>
+    <w:lsdException w:name="Colorful Shading Accent 6" w:uiPriority="71"/>
+    <w:lsdException w:name="Colorful List Accent 6" w:uiPriority="72"/>
+    <w:lsdException w:name="Colorful Grid Accent 6" w:uiPriority="73"/>
+    <w:lsdException w:name="Subtle Emphasis" w:uiPriority="19" w:qFormat="1"/>
+    <w:lsdException w:name="Intense Emphasis" w:uiPriority="21" w:qFormat="1"/>
+    <w:lsdException w:name="Subtle Reference" w:uiPriority="31" w:qFormat="1"/>
+    <w:lsdException w:name="Intense Reference" w:uiPriority="32" w:qFormat="1"/>
+    <w:lsdException w:name="Book Title" w:uiPriority="33" w:qFormat="1"/>
+    <w:lsdException w:name="Bibliography" w:semiHidden="1" w:uiPriority="37" w:unhideWhenUsed="1"/>
+    <w:lsdException w:name="TOC Heading" w:semiHidden="1" w:uiPriority="39" w:unhideWhenUsed="1" w:qFormat="1"/>
+    <w:lsdException w:name="Grid Table 4" w:uiPriority="49"/>
+    <w:lsdException w:name="Grid Table 5 Dark" w:uiPriority="50"/>
+    <w:lsdException w:name="Grid Table 6 Colorful" w:uiPriority="51"/>
+    <w:lsdException w:name="Grid Table 7 Colorful" w:uiPriority="52"/>
+    <w:lsdException w:name="Grid Table 1 Light Accent 1" w:uiPriority="46"/>
+    <w:lsdException w:name="Grid Table 2 Accent 1" w:uiPriority="47"/>
+    <w:lsdException w:name="Grid Table 3 Accent 1" w:uiPriority="48"/>
+    <w:lsdException w:name="Grid Table 4 Accent 1" w:uiPriority="49"/>
+    <w:lsdException w:name="Grid Table 5 Dark Accent 1" w:uiPriority="50"/>
+    <w:lsdException w:name="Grid Table 6 Colorful Accent 1" w:uiPriority="51"/>
+    <w:lsdException w:name="Grid Table 7 Colorful Accent 1" w:uiPriority="52"/>
+    <w:lsdException w:name="Grid Table 1 Light Accent 2" w:uiPriority="46"/>
+    <w:lsdException w:name="Grid Table 2 Accent 2" w:uiPriority="47"/>
+    <w:lsdException w:name="Grid Table 3 Accent 2" w:uiPriority="48"/>
+    <w:lsdException w:name="Grid Table 4 Accent 2" w:uiPriority="49"/>
+    <w:lsdException w:name="Grid Table 5 Dark Accent 2" w:uiPriority="50"/>
+    <w:lsdException w:name="Grid Table 6 Colorful Accent 2" w:uiPriority="51"/>
+    <w:lsdException w:name="Grid Table 7 Colorful Accent 2" w:uiPriority="52"/>
+    <w:lsdException w:name="Grid Table 1 Light Accent 3" w:uiPriority="46"/>
+    <w:lsdException w:name="Grid Table 2 Accent 3" w:uiPriority="47"/>
+    <w:lsdException w:name="Grid Table 3 Accent 3" w:uiPriority="48"/>
+    <w:lsdException w:name="Grid Table 4 Accent 3" w:uiPriority="49"/>
+    <w:lsdException w:name="Grid Table 5 Dark Accent 3" w:uiPriority="50"/>
+    <w:lsdException w:name="Grid Table 6 Colorful Accent 3" w:uiPriority="51"/>
+    <w:lsdException w:name="Grid Table 7 Colorful Accent 3" w:uiPriority="52"/>
+    <w:lsdException w:name="Grid Table 1 Light Accent 4" w:uiPriority="46"/>
+    <w:lsdException w:name="Grid Table 2 Accent 4" w:uiPriority="47"/>
+    <w:lsdException w:name="Grid Table 3 Accent 4" w:uiPriority="48"/>
+    <w:lsdException w:name="Grid Table 4 Accent 4" w:uiPriority="49"/>
+    <w:lsdException w:name="Grid Table 5 Dark Accent 4" w:uiPriority="50"/>
+    <w:lsdException w:name="Grid Table 6 Colorful Accent 4" w:uiPriority="51"/>
+    <w:lsdException w:name="Grid Table 7 Colorful Accent 4" w:uiPriority="52"/>
+    <w:lsdException w:name="Grid Table 1 Light Accent 5" w:uiPriority="46"/>
+    <w:lsdException w:name="Grid Table 2 Accent 5" w:uiPriority="47"/>
+    <w:lsdException w:name="Grid Table 3 Accent 5" w:uiPriority="48"/>
+    <w:lsdException w:name="Grid Table 4 Accent 5" w:uiPriority="49"/>
+    <w:lsdException w:name="Grid Table 5 Dark Accent 5" w:uiPriority="50"/>
+    <w:lsdException w:name="Grid Table 6 Colorful Accent 5" w:uiPriority="51"/>
+    <w:lsdException w:name="Grid Table 7 Colorful Accent 5" w:uiPriority="52"/>
+    <w:lsdException w:name="Grid Table 1 Light Accent 6" w:uiPriority="46"/>
+    <w:lsdException w:name="Grid Table 2 Accent 6" w:uiPriority="47"/>
+    <w:lsdException w:name="Grid Table 3 Accent 6" w:uiPriority="48"/>
+    <w:lsdException w:name="Grid Table 4 Accent 6" w:uiPriority="49"/>
+    <w:lsdException w:name="Grid Table 5 Dark Accent 6" w:uiPriority="50"/>
+    <w:lsdException w:name="Grid Table 6 Colorful Accent 6" w:uiPriority="51"/>
+    <w:lsdException w:name="Grid Table 7 Colorful Accent 6" w:uiPriority="52"/>
+    <w:lsdException w:name="List Table 1 Light" w:uiPriority="46"/>
+    <w:lsdException w:name="List Table 2" w:uiPriority="47"/>
+    <w:lsdException w:name="List Table 3" w:uiPriority="48"/>
+    <w:lsdException w:name="List Table 4" w:uiPriority="49"/>
+    <w:lsdException w:name="List Table 5 Dark" w:uiPriority="50"/>
+    <w:lsdException w:name="List Table 6 Colorful" w:uiPriority="51"/>
+    <w:lsdException w:name="List Table 7 Colorful" w:uiPriority="52"/>
+    <w:lsdException w:name="List Table 1 Light Accent 1" w:uiPriority="46"/>
+    <w:lsdException w:name="List Table 2 Accent 1" w:uiPriority="47"/>
+    <w:lsdException w:name="List Table 3 Accent 1" w:uiPriority="48"/>
+    <w:lsdException w:name="List Table 4 Accent 1" w:uiPriority="49"/>
+    <w:lsdException w:name="List Table 5 Dark Accent 1" w:uiPriority="50"/>
+    <w:lsdException w:name="List Table 6 Colorful Accent 1" w:uiPriority="51"/>
+    <w:lsdException w:name="List Table 7 Colorful Accent 1" w:uiPriority="52"/>
+    <w:lsdException w:name="List Table 1 Light Accent 2" w:uiPriority="46"/>
+    <w:lsdException w:name="List Table 2 Accent 2" w:uiPriority="47"/>
+    <w:lsdException w:name="List Table 3 Accent 2" w:uiPriority="48"/>
+    <w:lsdException w:name="List Table 4 Accent 2" w:uiPriority="49"/>
+    <w:lsdException w:name="List Table 5 Dark Accent 2" w:uiPriority="50"/>
+    <w:lsdException w:name="List Table 6 Colorful Accent 2" w:uiPriority="51"/>
+    <w:lsdException w:name="List Table 7 Colorful Accent 2" w:uiPriority="52"/>
+    <w:lsdException w:name="List Table 1 Light Accent 3" w:uiPriority="46"/>
+    <w:lsdException w:name="List Table 2 Accent 3" w:uiPriority="47"/>
+    <w:lsdException w:name="List Table 3 Accent 3" w:uiPriority="48"/>
+    <w:lsdException w:name="List Table 4 Accent 3" w:uiPriority="49"/>
+    <w:lsdException w:name="List Table 5 Dark Accent 3" w:uiPriority="50"/>
+    <w:lsdException w:name="List Table 6 Colorful Accent 3" w:uiPriority="51"/>
+    <w:lsdException w:name="List Table 7 Colorful Accent 3" w:uiPriority="52"/>
+    <w:lsdException w:name="List Table 1 Light Accent 4" w:uiPriority="46"/>
+    <w:lsdException w:name="List Table 2 Accent 4" w:uiPriority="47"/>
+    <w:lsdException w:name="List Table 3 Accent 4" w:uiPriority="48"/>
+    <w:lsdException w:name="List Table 4 Accent 4" w:uiPriority="49"/>
+    <w:lsdException w:name="List Table 5 Dark Accent 4" w:uiPriority="50"/>
+    <w:lsdException w:name="List Table 6 Colorful Accent 4" w:uiPriority="51"/>
+    <w:lsdException w:name="List Table 7 Colorful Accent 4" w:uiPriority="52"/>
+    <w:lsdException w:name="List Table 1 Light Accent 5" w:uiPriority="46"/>
+    <w:lsdException w:name="List Table 2 Accent 5" w:uiPriority="47"/>
+    <w:lsdException w:name="List Table 3 Accent 5" w:uiPriority="48"/>
+    <w:lsdException w:name="List Table 4 Accent 5" w:uiPriority="49"/>
+    <w:lsdException w:name="List Table 5 Dark Accent 5" w:uiPriority="50"/>
+    <w:lsdException w:name="List Table 6 Colorful Accent 5" w:uiPriority="51"/>
+    <w:lsdException w:name="List Table 7 Colorful Accent 5" w:uiPriority="52"/>
+    <w:lsdException w:name="List Table 1 Light Accent 6" w:uiPriority="46"/>
+    <w:lsdException w:name="List Table 2 Accent 6" w:uiPriority="47"/>
+    <w:lsdException w:name="List Table 3 Accent 6" w:uiPriority="48"/>
+    <w:lsdException w:name="List Table 4 Accent 6" w:uiPriority="49"/>
+    <w:lsdException w:name="List Table 5 Dark Accent 6" w:uiPriority="50"/>
+    <w:lsdException w:name="List Table 6 Colorful Accent 6" w:uiPriority="51"/>
+    <w:lsdException w:name="List Table 7 Colorful Accent 6" w:uiPriority="52"/>
+    <w:lsdException w:name="Mention" w:semiHidden="1" w:unhideWhenUsed="1"/>
+    <w:lsdException w:name="Smart Hyperlink" w:semiHidden="1" w:unhideWhenUsed="1"/>
+    <w:lsdException w:name="Hashtag" w:semiHidden="1" w:unhideWhenUsed="1"/>
+    <w:lsdException w:name="Unresolved Mention" w:semiHidden="1" w:unhideWhenUsed="1"/>
   </w:latentStyles>
   <w:style w:type="paragraph" w:default="1" w:styleId="Normal">
     <w:name w:val="Normal"/>
@@ -4825,7 +4879,7 @@
 </file>
 
 <file path=customXml/itemProps1.xml><?xml version="1.0" encoding="utf-8"?>
-<ds:datastoreItem xmlns:ds="http://schemas.openxmlformats.org/officeDocument/2006/customXml" ds:itemID="{5C082EC8-B98A-054E-98B6-F6710C03A9F2}">
+<ds:datastoreItem xmlns:ds="http://schemas.openxmlformats.org/officeDocument/2006/customXml" ds:itemID="{142A0A1D-A15A-42E9-ABD5-AA30288C528A}">
   <ds:schemaRefs>
     <ds:schemaRef ds:uri="http://schemas.openxmlformats.org/officeDocument/2006/bibliography"/>
   </ds:schemaRefs>
